--- a/documentación/TFG_CON_ESTRUCTURA_FINAL.docx
+++ b/documentación/TFG_CON_ESTRUCTURA_FINAL.docx
@@ -2,73 +2,1119 @@
 <file path=word/document.xml><?xml version="1.0" encoding="utf-8"?>
 <w:document xmlns:wpc="http://schemas.microsoft.com/office/word/2010/wordprocessingCanvas" xmlns:cx="http://schemas.microsoft.com/office/drawing/2014/chartex" xmlns:cx1="http://schemas.microsoft.com/office/drawing/2015/9/8/chartex" xmlns:cx2="http://schemas.microsoft.com/office/drawing/2015/10/21/chartex" xmlns:mc="http://schemas.openxmlformats.org/markup-compatibility/2006" xmlns:o="urn:schemas-microsoft-com:office:office" xmlns:r="http://schemas.openxmlformats.org/officeDocument/2006/relationships" xmlns:m="http://schemas.openxmlformats.org/officeDocument/2006/math" xmlns:v="urn:schemas-microsoft-com:vml" xmlns:wp14="http://schemas.microsoft.com/office/word/2010/wordprocessingDrawing" xmlns:wp="http://schemas.openxmlformats.org/drawingml/2006/wordprocessingDrawing" xmlns:w10="urn:schemas-microsoft-com:office:word" xmlns:w="http://schemas.openxmlformats.org/wordprocessingml/2006/main" xmlns:w14="http://schemas.microsoft.com/office/word/2010/wordml" xmlns:w15="http://schemas.microsoft.com/office/word/2012/wordml" xmlns:w16se="http://schemas.microsoft.com/office/word/2015/wordml/symex" xmlns:wpg="http://schemas.microsoft.com/office/word/2010/wordprocessingGroup" xmlns:wpi="http://schemas.microsoft.com/office/word/2010/wordprocessingInk" xmlns:wne="http://schemas.microsoft.com/office/word/2006/wordml" xmlns:wps="http://schemas.microsoft.com/office/word/2010/wordprocessingShape" mc:Ignorable="w14 w15 w16se wp14">
   <w:body>
+    <w:bookmarkStart w:id="0" w:name="_Toc481407522" w:displacedByCustomXml="next"/>
+    <w:sdt>
+      <w:sdtPr>
+        <w:id w:val="-567495139"/>
+        <w:docPartObj>
+          <w:docPartGallery w:val="Table of Contents"/>
+          <w:docPartUnique/>
+        </w:docPartObj>
+      </w:sdtPr>
+      <w:sdtEndPr>
+        <w:rPr>
+          <w:rFonts w:eastAsia="Calibri" w:cs="Times New Roman"/>
+          <w:bCs/>
+          <w:spacing w:val="0"/>
+          <w:kern w:val="0"/>
+          <w:sz w:val="24"/>
+          <w:szCs w:val="22"/>
+        </w:rPr>
+      </w:sdtEndPr>
+      <w:sdtContent>
+        <w:p>
+          <w:pPr>
+            <w:pStyle w:val="Ttulo1"/>
+            <w:rPr>
+              <w:rStyle w:val="Ttulo1Car"/>
+            </w:rPr>
+          </w:pPr>
+          <w:r>
+            <w:rPr>
+              <w:rStyle w:val="Ttulo1Car"/>
+            </w:rPr>
+            <w:t>Índice</w:t>
+          </w:r>
+          <w:bookmarkEnd w:id="0"/>
+        </w:p>
+        <w:p/>
+        <w:p>
+          <w:pPr>
+            <w:pStyle w:val="TDC1"/>
+            <w:tabs>
+              <w:tab w:val="right" w:leader="dot" w:pos="9061"/>
+            </w:tabs>
+            <w:rPr>
+              <w:rFonts w:asciiTheme="minorHAnsi" w:eastAsiaTheme="minorEastAsia" w:hAnsiTheme="minorHAnsi" w:cstheme="minorBidi"/>
+              <w:noProof/>
+              <w:sz w:val="22"/>
+              <w:lang w:eastAsia="es-ES"/>
+            </w:rPr>
+          </w:pPr>
+          <w:r>
+            <w:fldChar w:fldCharType="begin"/>
+          </w:r>
+          <w:r>
+            <w:instrText xml:space="preserve"> TOC \o "1-3" \h \z \u </w:instrText>
+          </w:r>
+          <w:r>
+            <w:fldChar w:fldCharType="separate"/>
+          </w:r>
+          <w:hyperlink w:anchor="_Toc481407522" w:history="1">
+            <w:r>
+              <w:rPr>
+                <w:rStyle w:val="Hipervnculo"/>
+                <w:noProof/>
+              </w:rPr>
+              <w:t>Índice</w:t>
+            </w:r>
+            <w:r>
+              <w:rPr>
+                <w:noProof/>
+                <w:webHidden/>
+              </w:rPr>
+              <w:tab/>
+            </w:r>
+            <w:r>
+              <w:rPr>
+                <w:noProof/>
+                <w:webHidden/>
+              </w:rPr>
+              <w:fldChar w:fldCharType="begin"/>
+            </w:r>
+            <w:r>
+              <w:rPr>
+                <w:noProof/>
+                <w:webHidden/>
+              </w:rPr>
+              <w:instrText xml:space="preserve"> PAGEREF _Toc481407522 \h </w:instrText>
+            </w:r>
+            <w:r>
+              <w:rPr>
+                <w:noProof/>
+                <w:webHidden/>
+              </w:rPr>
+            </w:r>
+            <w:r>
+              <w:rPr>
+                <w:noProof/>
+                <w:webHidden/>
+              </w:rPr>
+              <w:fldChar w:fldCharType="separate"/>
+            </w:r>
+            <w:r>
+              <w:rPr>
+                <w:noProof/>
+                <w:webHidden/>
+              </w:rPr>
+              <w:t>1</w:t>
+            </w:r>
+            <w:r>
+              <w:rPr>
+                <w:noProof/>
+                <w:webHidden/>
+              </w:rPr>
+              <w:fldChar w:fldCharType="end"/>
+            </w:r>
+          </w:hyperlink>
+        </w:p>
+        <w:p>
+          <w:pPr>
+            <w:pStyle w:val="TDC1"/>
+            <w:tabs>
+              <w:tab w:val="left" w:pos="440"/>
+              <w:tab w:val="right" w:leader="dot" w:pos="9061"/>
+            </w:tabs>
+            <w:rPr>
+              <w:rFonts w:asciiTheme="minorHAnsi" w:eastAsiaTheme="minorEastAsia" w:hAnsiTheme="minorHAnsi" w:cstheme="minorBidi"/>
+              <w:noProof/>
+              <w:sz w:val="22"/>
+              <w:lang w:eastAsia="es-ES"/>
+            </w:rPr>
+          </w:pPr>
+          <w:hyperlink w:anchor="_Toc481407523" w:history="1">
+            <w:r>
+              <w:rPr>
+                <w:rStyle w:val="Hipervnculo"/>
+                <w:noProof/>
+                <w:lang w:val="es-ES_tradnl"/>
+              </w:rPr>
+              <w:t>1.</w:t>
+            </w:r>
+            <w:r>
+              <w:rPr>
+                <w:rFonts w:asciiTheme="minorHAnsi" w:eastAsiaTheme="minorEastAsia" w:hAnsiTheme="minorHAnsi" w:cstheme="minorBidi"/>
+                <w:noProof/>
+                <w:sz w:val="22"/>
+                <w:lang w:eastAsia="es-ES"/>
+              </w:rPr>
+              <w:tab/>
+            </w:r>
+            <w:r>
+              <w:rPr>
+                <w:rStyle w:val="Hipervnculo"/>
+                <w:noProof/>
+                <w:lang w:val="es-ES_tradnl"/>
+              </w:rPr>
+              <w:t>Introducción:</w:t>
+            </w:r>
+            <w:r>
+              <w:rPr>
+                <w:noProof/>
+                <w:webHidden/>
+              </w:rPr>
+              <w:tab/>
+            </w:r>
+            <w:r>
+              <w:rPr>
+                <w:noProof/>
+                <w:webHidden/>
+              </w:rPr>
+              <w:fldChar w:fldCharType="begin"/>
+            </w:r>
+            <w:r>
+              <w:rPr>
+                <w:noProof/>
+                <w:webHidden/>
+              </w:rPr>
+              <w:instrText xml:space="preserve"> PAGEREF _Toc481407523 \h </w:instrText>
+            </w:r>
+            <w:r>
+              <w:rPr>
+                <w:noProof/>
+                <w:webHidden/>
+              </w:rPr>
+            </w:r>
+            <w:r>
+              <w:rPr>
+                <w:noProof/>
+                <w:webHidden/>
+              </w:rPr>
+              <w:fldChar w:fldCharType="separate"/>
+            </w:r>
+            <w:r>
+              <w:rPr>
+                <w:noProof/>
+                <w:webHidden/>
+              </w:rPr>
+              <w:t>2</w:t>
+            </w:r>
+            <w:r>
+              <w:rPr>
+                <w:noProof/>
+                <w:webHidden/>
+              </w:rPr>
+              <w:fldChar w:fldCharType="end"/>
+            </w:r>
+          </w:hyperlink>
+        </w:p>
+        <w:p>
+          <w:pPr>
+            <w:pStyle w:val="TDC1"/>
+            <w:tabs>
+              <w:tab w:val="left" w:pos="440"/>
+              <w:tab w:val="right" w:leader="dot" w:pos="9061"/>
+            </w:tabs>
+            <w:rPr>
+              <w:rFonts w:asciiTheme="minorHAnsi" w:eastAsiaTheme="minorEastAsia" w:hAnsiTheme="minorHAnsi" w:cstheme="minorBidi"/>
+              <w:noProof/>
+              <w:sz w:val="22"/>
+              <w:lang w:eastAsia="es-ES"/>
+            </w:rPr>
+          </w:pPr>
+          <w:hyperlink w:anchor="_Toc481407524" w:history="1">
+            <w:r>
+              <w:rPr>
+                <w:rStyle w:val="Hipervnculo"/>
+                <w:noProof/>
+                <w:lang w:val="es-ES_tradnl"/>
+              </w:rPr>
+              <w:t>2.</w:t>
+            </w:r>
+            <w:r>
+              <w:rPr>
+                <w:rFonts w:asciiTheme="minorHAnsi" w:eastAsiaTheme="minorEastAsia" w:hAnsiTheme="minorHAnsi" w:cstheme="minorBidi"/>
+                <w:noProof/>
+                <w:sz w:val="22"/>
+                <w:lang w:eastAsia="es-ES"/>
+              </w:rPr>
+              <w:tab/>
+            </w:r>
+            <w:r>
+              <w:rPr>
+                <w:rStyle w:val="Hipervnculo"/>
+                <w:noProof/>
+                <w:lang w:val="es-ES_tradnl"/>
+              </w:rPr>
+              <w:t>Objetivos y alcance:</w:t>
+            </w:r>
+            <w:r>
+              <w:rPr>
+                <w:noProof/>
+                <w:webHidden/>
+              </w:rPr>
+              <w:tab/>
+            </w:r>
+            <w:r>
+              <w:rPr>
+                <w:noProof/>
+                <w:webHidden/>
+              </w:rPr>
+              <w:fldChar w:fldCharType="begin"/>
+            </w:r>
+            <w:r>
+              <w:rPr>
+                <w:noProof/>
+                <w:webHidden/>
+              </w:rPr>
+              <w:instrText xml:space="preserve"> PAGEREF _Toc481407524 \h </w:instrText>
+            </w:r>
+            <w:r>
+              <w:rPr>
+                <w:noProof/>
+                <w:webHidden/>
+              </w:rPr>
+            </w:r>
+            <w:r>
+              <w:rPr>
+                <w:noProof/>
+                <w:webHidden/>
+              </w:rPr>
+              <w:fldChar w:fldCharType="separate"/>
+            </w:r>
+            <w:r>
+              <w:rPr>
+                <w:noProof/>
+                <w:webHidden/>
+              </w:rPr>
+              <w:t>3</w:t>
+            </w:r>
+            <w:r>
+              <w:rPr>
+                <w:noProof/>
+                <w:webHidden/>
+              </w:rPr>
+              <w:fldChar w:fldCharType="end"/>
+            </w:r>
+          </w:hyperlink>
+        </w:p>
+        <w:p>
+          <w:pPr>
+            <w:pStyle w:val="TDC1"/>
+            <w:tabs>
+              <w:tab w:val="left" w:pos="440"/>
+              <w:tab w:val="right" w:leader="dot" w:pos="9061"/>
+            </w:tabs>
+            <w:rPr>
+              <w:rFonts w:asciiTheme="minorHAnsi" w:eastAsiaTheme="minorEastAsia" w:hAnsiTheme="minorHAnsi" w:cstheme="minorBidi"/>
+              <w:noProof/>
+              <w:sz w:val="22"/>
+              <w:lang w:eastAsia="es-ES"/>
+            </w:rPr>
+          </w:pPr>
+          <w:hyperlink w:anchor="_Toc481407525" w:history="1">
+            <w:r>
+              <w:rPr>
+                <w:rStyle w:val="Hipervnculo"/>
+                <w:noProof/>
+                <w:lang w:val="es-ES_tradnl"/>
+              </w:rPr>
+              <w:t>3.</w:t>
+            </w:r>
+            <w:r>
+              <w:rPr>
+                <w:rFonts w:asciiTheme="minorHAnsi" w:eastAsiaTheme="minorEastAsia" w:hAnsiTheme="minorHAnsi" w:cstheme="minorBidi"/>
+                <w:noProof/>
+                <w:sz w:val="22"/>
+                <w:lang w:eastAsia="es-ES"/>
+              </w:rPr>
+              <w:tab/>
+            </w:r>
+            <w:r>
+              <w:rPr>
+                <w:rStyle w:val="Hipervnculo"/>
+                <w:noProof/>
+                <w:lang w:val="es-ES_tradnl"/>
+              </w:rPr>
+              <w:t>Estudio del mercado:</w:t>
+            </w:r>
+            <w:r>
+              <w:rPr>
+                <w:noProof/>
+                <w:webHidden/>
+              </w:rPr>
+              <w:tab/>
+            </w:r>
+            <w:r>
+              <w:rPr>
+                <w:noProof/>
+                <w:webHidden/>
+              </w:rPr>
+              <w:fldChar w:fldCharType="begin"/>
+            </w:r>
+            <w:r>
+              <w:rPr>
+                <w:noProof/>
+                <w:webHidden/>
+              </w:rPr>
+              <w:instrText xml:space="preserve"> PAGEREF _Toc481407525 \h </w:instrText>
+            </w:r>
+            <w:r>
+              <w:rPr>
+                <w:noProof/>
+                <w:webHidden/>
+              </w:rPr>
+            </w:r>
+            <w:r>
+              <w:rPr>
+                <w:noProof/>
+                <w:webHidden/>
+              </w:rPr>
+              <w:fldChar w:fldCharType="separate"/>
+            </w:r>
+            <w:r>
+              <w:rPr>
+                <w:noProof/>
+                <w:webHidden/>
+              </w:rPr>
+              <w:t>4</w:t>
+            </w:r>
+            <w:r>
+              <w:rPr>
+                <w:noProof/>
+                <w:webHidden/>
+              </w:rPr>
+              <w:fldChar w:fldCharType="end"/>
+            </w:r>
+          </w:hyperlink>
+        </w:p>
+        <w:p>
+          <w:pPr>
+            <w:pStyle w:val="TDC1"/>
+            <w:tabs>
+              <w:tab w:val="left" w:pos="440"/>
+              <w:tab w:val="right" w:leader="dot" w:pos="9061"/>
+            </w:tabs>
+            <w:rPr>
+              <w:rFonts w:asciiTheme="minorHAnsi" w:eastAsiaTheme="minorEastAsia" w:hAnsiTheme="minorHAnsi" w:cstheme="minorBidi"/>
+              <w:noProof/>
+              <w:sz w:val="22"/>
+              <w:lang w:eastAsia="es-ES"/>
+            </w:rPr>
+          </w:pPr>
+          <w:hyperlink w:anchor="_Toc481407526" w:history="1">
+            <w:r>
+              <w:rPr>
+                <w:rStyle w:val="Hipervnculo"/>
+                <w:noProof/>
+                <w:lang w:val="es-ES_tradnl"/>
+              </w:rPr>
+              <w:t>4.</w:t>
+            </w:r>
+            <w:r>
+              <w:rPr>
+                <w:rFonts w:asciiTheme="minorHAnsi" w:eastAsiaTheme="minorEastAsia" w:hAnsiTheme="minorHAnsi" w:cstheme="minorBidi"/>
+                <w:noProof/>
+                <w:sz w:val="22"/>
+                <w:lang w:eastAsia="es-ES"/>
+              </w:rPr>
+              <w:tab/>
+            </w:r>
+            <w:r>
+              <w:rPr>
+                <w:rStyle w:val="Hipervnculo"/>
+                <w:noProof/>
+                <w:lang w:val="es-ES_tradnl"/>
+              </w:rPr>
+              <w:t>Enfoque de la aplicación:</w:t>
+            </w:r>
+            <w:r>
+              <w:rPr>
+                <w:noProof/>
+                <w:webHidden/>
+              </w:rPr>
+              <w:tab/>
+            </w:r>
+            <w:r>
+              <w:rPr>
+                <w:noProof/>
+                <w:webHidden/>
+              </w:rPr>
+              <w:fldChar w:fldCharType="begin"/>
+            </w:r>
+            <w:r>
+              <w:rPr>
+                <w:noProof/>
+                <w:webHidden/>
+              </w:rPr>
+              <w:instrText xml:space="preserve"> PAGEREF _Toc481407526 \h </w:instrText>
+            </w:r>
+            <w:r>
+              <w:rPr>
+                <w:noProof/>
+                <w:webHidden/>
+              </w:rPr>
+            </w:r>
+            <w:r>
+              <w:rPr>
+                <w:noProof/>
+                <w:webHidden/>
+              </w:rPr>
+              <w:fldChar w:fldCharType="separate"/>
+            </w:r>
+            <w:r>
+              <w:rPr>
+                <w:noProof/>
+                <w:webHidden/>
+              </w:rPr>
+              <w:t>5</w:t>
+            </w:r>
+            <w:r>
+              <w:rPr>
+                <w:noProof/>
+                <w:webHidden/>
+              </w:rPr>
+              <w:fldChar w:fldCharType="end"/>
+            </w:r>
+          </w:hyperlink>
+        </w:p>
+        <w:p>
+          <w:pPr>
+            <w:pStyle w:val="TDC1"/>
+            <w:tabs>
+              <w:tab w:val="left" w:pos="440"/>
+              <w:tab w:val="right" w:leader="dot" w:pos="9061"/>
+            </w:tabs>
+            <w:rPr>
+              <w:rFonts w:asciiTheme="minorHAnsi" w:eastAsiaTheme="minorEastAsia" w:hAnsiTheme="minorHAnsi" w:cstheme="minorBidi"/>
+              <w:noProof/>
+              <w:sz w:val="22"/>
+              <w:lang w:eastAsia="es-ES"/>
+            </w:rPr>
+          </w:pPr>
+          <w:hyperlink w:anchor="_Toc481407527" w:history="1">
+            <w:r>
+              <w:rPr>
+                <w:rStyle w:val="Hipervnculo"/>
+                <w:noProof/>
+                <w:lang w:val="es-ES_tradnl"/>
+              </w:rPr>
+              <w:t>5.</w:t>
+            </w:r>
+            <w:r>
+              <w:rPr>
+                <w:rFonts w:asciiTheme="minorHAnsi" w:eastAsiaTheme="minorEastAsia" w:hAnsiTheme="minorHAnsi" w:cstheme="minorBidi"/>
+                <w:noProof/>
+                <w:sz w:val="22"/>
+                <w:lang w:eastAsia="es-ES"/>
+              </w:rPr>
+              <w:tab/>
+            </w:r>
+            <w:r>
+              <w:rPr>
+                <w:rStyle w:val="Hipervnculo"/>
+                <w:noProof/>
+                <w:lang w:val="es-ES_tradnl"/>
+              </w:rPr>
+              <w:t>Análisis de alternativas:</w:t>
+            </w:r>
+            <w:r>
+              <w:rPr>
+                <w:noProof/>
+                <w:webHidden/>
+              </w:rPr>
+              <w:tab/>
+            </w:r>
+            <w:r>
+              <w:rPr>
+                <w:noProof/>
+                <w:webHidden/>
+              </w:rPr>
+              <w:fldChar w:fldCharType="begin"/>
+            </w:r>
+            <w:r>
+              <w:rPr>
+                <w:noProof/>
+                <w:webHidden/>
+              </w:rPr>
+              <w:instrText xml:space="preserve"> PAGEREF _Toc481407527 \h </w:instrText>
+            </w:r>
+            <w:r>
+              <w:rPr>
+                <w:noProof/>
+                <w:webHidden/>
+              </w:rPr>
+            </w:r>
+            <w:r>
+              <w:rPr>
+                <w:noProof/>
+                <w:webHidden/>
+              </w:rPr>
+              <w:fldChar w:fldCharType="separate"/>
+            </w:r>
+            <w:r>
+              <w:rPr>
+                <w:noProof/>
+                <w:webHidden/>
+              </w:rPr>
+              <w:t>6</w:t>
+            </w:r>
+            <w:r>
+              <w:rPr>
+                <w:noProof/>
+                <w:webHidden/>
+              </w:rPr>
+              <w:fldChar w:fldCharType="end"/>
+            </w:r>
+          </w:hyperlink>
+        </w:p>
+        <w:p>
+          <w:pPr>
+            <w:pStyle w:val="TDC1"/>
+            <w:tabs>
+              <w:tab w:val="left" w:pos="440"/>
+              <w:tab w:val="right" w:leader="dot" w:pos="9061"/>
+            </w:tabs>
+            <w:rPr>
+              <w:rFonts w:asciiTheme="minorHAnsi" w:eastAsiaTheme="minorEastAsia" w:hAnsiTheme="minorHAnsi" w:cstheme="minorBidi"/>
+              <w:noProof/>
+              <w:sz w:val="22"/>
+              <w:lang w:eastAsia="es-ES"/>
+            </w:rPr>
+          </w:pPr>
+          <w:hyperlink w:anchor="_Toc481407528" w:history="1">
+            <w:r>
+              <w:rPr>
+                <w:rStyle w:val="Hipervnculo"/>
+                <w:noProof/>
+                <w:lang w:val="es-ES_tradnl"/>
+              </w:rPr>
+              <w:t>6.</w:t>
+            </w:r>
+            <w:r>
+              <w:rPr>
+                <w:rFonts w:asciiTheme="minorHAnsi" w:eastAsiaTheme="minorEastAsia" w:hAnsiTheme="minorHAnsi" w:cstheme="minorBidi"/>
+                <w:noProof/>
+                <w:sz w:val="22"/>
+                <w:lang w:eastAsia="es-ES"/>
+              </w:rPr>
+              <w:tab/>
+            </w:r>
+            <w:r>
+              <w:rPr>
+                <w:rStyle w:val="Hipervnculo"/>
+                <w:noProof/>
+                <w:lang w:val="es-ES_tradnl"/>
+              </w:rPr>
+              <w:t>Planificación temporal:</w:t>
+            </w:r>
+            <w:r>
+              <w:rPr>
+                <w:noProof/>
+                <w:webHidden/>
+              </w:rPr>
+              <w:tab/>
+            </w:r>
+            <w:r>
+              <w:rPr>
+                <w:noProof/>
+                <w:webHidden/>
+              </w:rPr>
+              <w:fldChar w:fldCharType="begin"/>
+            </w:r>
+            <w:r>
+              <w:rPr>
+                <w:noProof/>
+                <w:webHidden/>
+              </w:rPr>
+              <w:instrText xml:space="preserve"> PAGEREF _Toc481407528 \h </w:instrText>
+            </w:r>
+            <w:r>
+              <w:rPr>
+                <w:noProof/>
+                <w:webHidden/>
+              </w:rPr>
+            </w:r>
+            <w:r>
+              <w:rPr>
+                <w:noProof/>
+                <w:webHidden/>
+              </w:rPr>
+              <w:fldChar w:fldCharType="separate"/>
+            </w:r>
+            <w:r>
+              <w:rPr>
+                <w:noProof/>
+                <w:webHidden/>
+              </w:rPr>
+              <w:t>7</w:t>
+            </w:r>
+            <w:r>
+              <w:rPr>
+                <w:noProof/>
+                <w:webHidden/>
+              </w:rPr>
+              <w:fldChar w:fldCharType="end"/>
+            </w:r>
+          </w:hyperlink>
+        </w:p>
+        <w:p>
+          <w:pPr>
+            <w:pStyle w:val="TDC1"/>
+            <w:tabs>
+              <w:tab w:val="left" w:pos="440"/>
+              <w:tab w:val="right" w:leader="dot" w:pos="9061"/>
+            </w:tabs>
+            <w:rPr>
+              <w:rFonts w:asciiTheme="minorHAnsi" w:eastAsiaTheme="minorEastAsia" w:hAnsiTheme="minorHAnsi" w:cstheme="minorBidi"/>
+              <w:noProof/>
+              <w:sz w:val="22"/>
+              <w:lang w:eastAsia="es-ES"/>
+            </w:rPr>
+          </w:pPr>
+          <w:hyperlink w:anchor="_Toc481407529" w:history="1">
+            <w:r>
+              <w:rPr>
+                <w:rStyle w:val="Hipervnculo"/>
+                <w:noProof/>
+                <w:lang w:val="es-ES_tradnl"/>
+              </w:rPr>
+              <w:t>7.</w:t>
+            </w:r>
+            <w:r>
+              <w:rPr>
+                <w:rFonts w:asciiTheme="minorHAnsi" w:eastAsiaTheme="minorEastAsia" w:hAnsiTheme="minorHAnsi" w:cstheme="minorBidi"/>
+                <w:noProof/>
+                <w:sz w:val="22"/>
+                <w:lang w:eastAsia="es-ES"/>
+              </w:rPr>
+              <w:tab/>
+            </w:r>
+            <w:r>
+              <w:rPr>
+                <w:rStyle w:val="Hipervnculo"/>
+                <w:noProof/>
+                <w:lang w:val="es-ES_tradnl"/>
+              </w:rPr>
+              <w:t>Ampliaciones:</w:t>
+            </w:r>
+            <w:r>
+              <w:rPr>
+                <w:noProof/>
+                <w:webHidden/>
+              </w:rPr>
+              <w:tab/>
+            </w:r>
+            <w:r>
+              <w:rPr>
+                <w:noProof/>
+                <w:webHidden/>
+              </w:rPr>
+              <w:fldChar w:fldCharType="begin"/>
+            </w:r>
+            <w:r>
+              <w:rPr>
+                <w:noProof/>
+                <w:webHidden/>
+              </w:rPr>
+              <w:instrText xml:space="preserve"> PAGEREF _Toc481407529 \h </w:instrText>
+            </w:r>
+            <w:r>
+              <w:rPr>
+                <w:noProof/>
+                <w:webHidden/>
+              </w:rPr>
+            </w:r>
+            <w:r>
+              <w:rPr>
+                <w:noProof/>
+                <w:webHidden/>
+              </w:rPr>
+              <w:fldChar w:fldCharType="separate"/>
+            </w:r>
+            <w:r>
+              <w:rPr>
+                <w:noProof/>
+                <w:webHidden/>
+              </w:rPr>
+              <w:t>8</w:t>
+            </w:r>
+            <w:r>
+              <w:rPr>
+                <w:noProof/>
+                <w:webHidden/>
+              </w:rPr>
+              <w:fldChar w:fldCharType="end"/>
+            </w:r>
+          </w:hyperlink>
+        </w:p>
+        <w:p>
+          <w:pPr>
+            <w:pStyle w:val="TDC1"/>
+            <w:tabs>
+              <w:tab w:val="left" w:pos="440"/>
+              <w:tab w:val="right" w:leader="dot" w:pos="9061"/>
+            </w:tabs>
+            <w:rPr>
+              <w:rFonts w:asciiTheme="minorHAnsi" w:eastAsiaTheme="minorEastAsia" w:hAnsiTheme="minorHAnsi" w:cstheme="minorBidi"/>
+              <w:noProof/>
+              <w:sz w:val="22"/>
+              <w:lang w:eastAsia="es-ES"/>
+            </w:rPr>
+          </w:pPr>
+          <w:hyperlink w:anchor="_Toc481407530" w:history="1">
+            <w:r>
+              <w:rPr>
+                <w:rStyle w:val="Hipervnculo"/>
+                <w:noProof/>
+                <w:lang w:val="es-ES_tradnl"/>
+              </w:rPr>
+              <w:t>8.</w:t>
+            </w:r>
+            <w:r>
+              <w:rPr>
+                <w:rFonts w:asciiTheme="minorHAnsi" w:eastAsiaTheme="minorEastAsia" w:hAnsiTheme="minorHAnsi" w:cstheme="minorBidi"/>
+                <w:noProof/>
+                <w:sz w:val="22"/>
+                <w:lang w:eastAsia="es-ES"/>
+              </w:rPr>
+              <w:tab/>
+            </w:r>
+            <w:r>
+              <w:rPr>
+                <w:rStyle w:val="Hipervnculo"/>
+                <w:noProof/>
+                <w:lang w:val="es-ES_tradnl"/>
+              </w:rPr>
+              <w:t>Conclusiones:</w:t>
+            </w:r>
+            <w:r>
+              <w:rPr>
+                <w:noProof/>
+                <w:webHidden/>
+              </w:rPr>
+              <w:tab/>
+            </w:r>
+            <w:r>
+              <w:rPr>
+                <w:noProof/>
+                <w:webHidden/>
+              </w:rPr>
+              <w:fldChar w:fldCharType="begin"/>
+            </w:r>
+            <w:r>
+              <w:rPr>
+                <w:noProof/>
+                <w:webHidden/>
+              </w:rPr>
+              <w:instrText xml:space="preserve"> PAGEREF _Toc481407530 \h </w:instrText>
+            </w:r>
+            <w:r>
+              <w:rPr>
+                <w:noProof/>
+                <w:webHidden/>
+              </w:rPr>
+            </w:r>
+            <w:r>
+              <w:rPr>
+                <w:noProof/>
+                <w:webHidden/>
+              </w:rPr>
+              <w:fldChar w:fldCharType="separate"/>
+            </w:r>
+            <w:r>
+              <w:rPr>
+                <w:noProof/>
+                <w:webHidden/>
+              </w:rPr>
+              <w:t>9</w:t>
+            </w:r>
+            <w:r>
+              <w:rPr>
+                <w:noProof/>
+                <w:webHidden/>
+              </w:rPr>
+              <w:fldChar w:fldCharType="end"/>
+            </w:r>
+          </w:hyperlink>
+        </w:p>
+        <w:p>
+          <w:pPr>
+            <w:pStyle w:val="TDC1"/>
+            <w:tabs>
+              <w:tab w:val="left" w:pos="440"/>
+              <w:tab w:val="right" w:leader="dot" w:pos="9061"/>
+            </w:tabs>
+            <w:rPr>
+              <w:rFonts w:asciiTheme="minorHAnsi" w:eastAsiaTheme="minorEastAsia" w:hAnsiTheme="minorHAnsi" w:cstheme="minorBidi"/>
+              <w:noProof/>
+              <w:sz w:val="22"/>
+              <w:lang w:eastAsia="es-ES"/>
+            </w:rPr>
+          </w:pPr>
+          <w:hyperlink w:anchor="_Toc481407531" w:history="1">
+            <w:r>
+              <w:rPr>
+                <w:rStyle w:val="Hipervnculo"/>
+                <w:noProof/>
+                <w:lang w:val="es-ES_tradnl"/>
+              </w:rPr>
+              <w:t>9.</w:t>
+            </w:r>
+            <w:r>
+              <w:rPr>
+                <w:rFonts w:asciiTheme="minorHAnsi" w:eastAsiaTheme="minorEastAsia" w:hAnsiTheme="minorHAnsi" w:cstheme="minorBidi"/>
+                <w:noProof/>
+                <w:sz w:val="22"/>
+                <w:lang w:eastAsia="es-ES"/>
+              </w:rPr>
+              <w:tab/>
+            </w:r>
+            <w:r>
+              <w:rPr>
+                <w:rStyle w:val="Hipervnculo"/>
+                <w:noProof/>
+                <w:lang w:val="es-ES_tradnl"/>
+              </w:rPr>
+              <w:t>Bibliografia:</w:t>
+            </w:r>
+            <w:r>
+              <w:rPr>
+                <w:noProof/>
+                <w:webHidden/>
+              </w:rPr>
+              <w:tab/>
+            </w:r>
+            <w:r>
+              <w:rPr>
+                <w:noProof/>
+                <w:webHidden/>
+              </w:rPr>
+              <w:fldChar w:fldCharType="begin"/>
+            </w:r>
+            <w:r>
+              <w:rPr>
+                <w:noProof/>
+                <w:webHidden/>
+              </w:rPr>
+              <w:instrText xml:space="preserve"> PAGEREF _Toc481407531 \h </w:instrText>
+            </w:r>
+            <w:r>
+              <w:rPr>
+                <w:noProof/>
+                <w:webHidden/>
+              </w:rPr>
+            </w:r>
+            <w:r>
+              <w:rPr>
+                <w:noProof/>
+                <w:webHidden/>
+              </w:rPr>
+              <w:fldChar w:fldCharType="separate"/>
+            </w:r>
+            <w:r>
+              <w:rPr>
+                <w:noProof/>
+                <w:webHidden/>
+              </w:rPr>
+              <w:t>10</w:t>
+            </w:r>
+            <w:r>
+              <w:rPr>
+                <w:noProof/>
+                <w:webHidden/>
+              </w:rPr>
+              <w:fldChar w:fldCharType="end"/>
+            </w:r>
+          </w:hyperlink>
+        </w:p>
+        <w:p>
+          <w:r>
+            <w:rPr>
+              <w:b/>
+              <w:bCs/>
+            </w:rPr>
+            <w:fldChar w:fldCharType="end"/>
+          </w:r>
+        </w:p>
+      </w:sdtContent>
+    </w:sdt>
+    <w:p>
+      <w:pPr>
+        <w:spacing w:after="0" w:line="240" w:lineRule="auto"/>
+        <w:rPr>
+          <w:b/>
+          <w:lang w:val="es-ES_tradnl"/>
+        </w:rPr>
+      </w:pPr>
+      <w:r>
+        <w:rPr>
+          <w:b/>
+          <w:lang w:val="es-ES_tradnl"/>
+        </w:rPr>
+        <w:br w:type="page"/>
+      </w:r>
+    </w:p>
+    <w:p>
+      <w:pPr>
+        <w:rPr>
+          <w:b/>
+          <w:lang w:val="es-ES_tradnl"/>
+        </w:rPr>
+      </w:pPr>
+    </w:p>
+    <w:p>
+      <w:pPr>
+        <w:pStyle w:val="Ttulo1"/>
+        <w:numPr>
+          <w:ilvl w:val="0"/>
+          <w:numId w:val="24"/>
+        </w:numPr>
+        <w:rPr>
+          <w:lang w:val="es-ES_tradnl"/>
+        </w:rPr>
+      </w:pPr>
+      <w:bookmarkStart w:id="1" w:name="_Toc481407523"/>
+      <w:r>
+        <w:rPr>
+          <w:lang w:val="es-ES_tradnl"/>
+        </w:rPr>
+        <w:t>Introducción:</w:t>
+      </w:r>
+      <w:bookmarkEnd w:id="1"/>
+    </w:p>
+    <w:p>
+      <w:pPr>
+        <w:rPr>
+          <w:lang w:val="es-ES_tradnl"/>
+        </w:rPr>
+      </w:pPr>
+    </w:p>
+    <w:p>
+      <w:pPr>
+        <w:ind w:firstLine="360"/>
+        <w:rPr>
+          <w:lang w:val="es-ES_tradnl"/>
+        </w:rPr>
+      </w:pPr>
+      <w:r>
+        <w:rPr>
+          <w:lang w:val="es-ES_tradnl"/>
+        </w:rPr>
+        <w:t>El documento siguiente es un documento de carácter divulgativo desarrollado para la asignatura de “</w:t>
+      </w:r>
+      <w:r>
+        <w:rPr>
+          <w:i/>
+          <w:lang w:val="es-ES_tradnl"/>
+        </w:rPr>
+        <w:t>Trabajos final de grado</w:t>
+      </w:r>
+      <w:r>
+        <w:rPr>
+          <w:lang w:val="es-ES_tradnl"/>
+        </w:rPr>
+        <w:t>” de la escuela politécnica de ingeniería de Gijón. El “Trabajo final de grado” o “TFG” como va a ser nombrado desde ahora, es la declaración de habilidades y conocimientos de un estudiante en un grado de ingeniera de la escuela.</w:t>
+      </w:r>
+    </w:p>
+    <w:p>
+      <w:pPr>
+        <w:rPr>
+          <w:lang w:val="es-ES_tradnl"/>
+        </w:rPr>
+      </w:pPr>
+      <w:r>
+        <w:rPr>
+          <w:lang w:val="es-ES_tradnl"/>
+        </w:rPr>
+        <w:t>El TFG se basa en una propuesta realizada por una entidad externa. Pudiendo ser un profesor, una empresa o el propio estudiante. La propuesta a realizar propuesta por Raquel Blanco Aguirre: Se basa en un desarrollo software, con el objetivo de “</w:t>
+      </w:r>
+      <w:r>
+        <w:rPr>
+          <w:i/>
+          <w:lang w:val="es-ES_tradnl"/>
+        </w:rPr>
+        <w:t>crear una aplicación web que gestione un repositorio</w:t>
+      </w:r>
+      <w:r>
+        <w:rPr>
+          <w:lang w:val="es-ES_tradnl"/>
+        </w:rPr>
+        <w:t>”.</w:t>
+      </w:r>
+    </w:p>
+    <w:p>
+      <w:pPr>
+        <w:rPr>
+          <w:lang w:val="es-ES_tradnl"/>
+        </w:rPr>
+      </w:pPr>
+      <w:r>
+        <w:rPr>
+          <w:lang w:val="es-ES_tradnl"/>
+        </w:rPr>
+        <w:t xml:space="preserve">Desarrollaremos </w:t>
+      </w:r>
+      <w:r>
+        <w:rPr>
+          <w:lang w:val="es-ES_tradnl"/>
+        </w:rPr>
+        <w:t>el significado</w:t>
+      </w:r>
+      <w:r>
+        <w:rPr>
+          <w:lang w:val="es-ES_tradnl"/>
+        </w:rPr>
+        <w:t xml:space="preserve"> de la propuesta con el fin de tener un objetivo principal del TFG</w:t>
+      </w:r>
+      <w:r>
+        <w:rPr>
+          <w:lang w:val="es-ES_tradnl"/>
+        </w:rPr>
+        <w:t>. Una aplicación web se basa en una página web cuyas interacciones del usuario, son gestionadas, medidas y reaccionadas por un servidor web. Podría decirse que una aplicación web es una página web con una inteligencia dada por un servidor. Un repositorio es un sistema donde se almacenan datos para posteriormente consumirlos. Se podrá decir que es como un almacén. Como todos almacenes, un repositorio contiene medidas de seguridad, medios de gestión de elementos y gestión de logística.</w:t>
+      </w:r>
+      <w:r>
+        <w:rPr>
+          <w:lang w:val="es-ES_tradnl"/>
+        </w:rPr>
+        <w:t xml:space="preserve"> </w:t>
+      </w:r>
+      <w:r>
+        <w:rPr>
+          <w:lang w:val="es-ES_tradnl"/>
+        </w:rPr>
+        <w:t>En resumen, tenemos que crear una página web con aditivos, que se conecta a un almacén digital.</w:t>
+      </w:r>
+    </w:p>
+    <w:p>
+      <w:pPr>
+        <w:rPr>
+          <w:lang w:val="es-ES_tradnl"/>
+        </w:rPr>
+      </w:pPr>
+      <w:r>
+        <w:rPr>
+          <w:lang w:val="es-ES_tradnl"/>
+        </w:rPr>
+        <w:t>Los TFG’s de desarrollo conllevan una carga de documentación por sí misma. Se necesitan documentar los análisis y diseños que se van implementar antes de realizar un desarrollo. Para que sea más fácil la comprensión de los diversos documentos y su estructura. Se va a realizar una descripción breve en este documento.</w:t>
+      </w:r>
+    </w:p>
     <w:p>
       <w:pPr>
         <w:pStyle w:val="Prrafodelista"/>
         <w:numPr>
           <w:ilvl w:val="0"/>
-          <w:numId w:val="17"/>
+          <w:numId w:val="25"/>
         </w:numPr>
-        <w:spacing w:after="0" w:line="240" w:lineRule="auto"/>
-        <w:rPr>
-          <w:rFonts w:ascii="Times New Roman" w:hAnsi="Times New Roman"/>
-          <w:b/>
-          <w:sz w:val="56"/>
-          <w:szCs w:val="56"/>
-          <w:lang w:val="es-ES_tradnl"/>
-        </w:rPr>
-      </w:pPr>
-      <w:r>
-        <w:rPr>
-          <w:rFonts w:ascii="Times New Roman" w:hAnsi="Times New Roman"/>
-          <w:b/>
-          <w:sz w:val="56"/>
-          <w:szCs w:val="56"/>
-          <w:lang w:val="es-ES_tradnl"/>
-        </w:rPr>
-        <w:t>Introducción</w:t>
-      </w:r>
-    </w:p>
-    <w:p>
-      <w:pPr>
-        <w:spacing w:after="0" w:line="360" w:lineRule="auto"/>
-        <w:jc w:val="both"/>
-        <w:rPr>
-          <w:rFonts w:ascii="Times New Roman" w:hAnsi="Times New Roman"/>
-          <w:sz w:val="24"/>
-          <w:szCs w:val="24"/>
-          <w:lang w:val="es-ES_tradnl"/>
-        </w:rPr>
-      </w:pPr>
-    </w:p>
-    <w:p>
-      <w:pPr>
-        <w:spacing w:after="0" w:line="360" w:lineRule="auto"/>
-        <w:jc w:val="both"/>
-        <w:rPr>
-          <w:rFonts w:ascii="Times New Roman" w:hAnsi="Times New Roman"/>
-          <w:sz w:val="24"/>
-          <w:szCs w:val="24"/>
-          <w:lang w:val="es-ES_tradnl"/>
-        </w:rPr>
-      </w:pPr>
-      <w:r>
-        <w:rPr>
-          <w:rFonts w:ascii="Times New Roman" w:hAnsi="Times New Roman"/>
-          <w:sz w:val="24"/>
-          <w:szCs w:val="24"/>
-          <w:lang w:val="es-ES_tradnl"/>
-        </w:rPr>
-        <w:tab/>
-      </w:r>
-      <w:r>
-        <w:rPr>
-          <w:rFonts w:ascii="Times New Roman" w:hAnsi="Times New Roman"/>
-          <w:sz w:val="24"/>
-          <w:szCs w:val="24"/>
-          <w:lang w:val="es-ES_tradnl"/>
-        </w:rPr>
-        <w:t>Descripción del proyecto web a realizar</w:t>
+        <w:rPr>
+          <w:lang w:val="es-ES_tradnl"/>
+        </w:rPr>
+      </w:pPr>
+      <w:r>
+        <w:rPr>
+          <w:lang w:val="es-ES_tradnl"/>
+        </w:rPr>
+        <w:t>Memoria: Documento principal del TFG, explicación del proyecto.</w:t>
       </w:r>
     </w:p>
     <w:p>
@@ -76,36 +1122,17 @@
         <w:pStyle w:val="Prrafodelista"/>
         <w:numPr>
           <w:ilvl w:val="0"/>
-          <w:numId w:val="17"/>
+          <w:numId w:val="25"/>
         </w:numPr>
-        <w:spacing w:after="0" w:line="240" w:lineRule="auto"/>
-        <w:rPr>
-          <w:rFonts w:ascii="Times New Roman" w:hAnsi="Times New Roman"/>
-          <w:b/>
-          <w:sz w:val="56"/>
-          <w:szCs w:val="56"/>
-          <w:lang w:val="es-ES_tradnl"/>
-        </w:rPr>
-      </w:pPr>
-      <w:r>
-        <w:rPr>
-          <w:rFonts w:ascii="Times New Roman" w:hAnsi="Times New Roman"/>
-          <w:sz w:val="24"/>
-          <w:szCs w:val="24"/>
-          <w:lang w:val="es-ES_tradnl"/>
-        </w:rPr>
-        <w:br w:type="page"/>
-      </w:r>
-      <w:r>
-        <w:rPr>
-          <w:rFonts w:ascii="Times New Roman" w:hAnsi="Times New Roman"/>
-          <w:b/>
-          <w:sz w:val="56"/>
-          <w:szCs w:val="56"/>
-          <w:lang w:val="es-ES_tradnl"/>
-        </w:rPr>
-        <w:lastRenderedPageBreak/>
-        <w:t>Memoria</w:t>
+        <w:rPr>
+          <w:lang w:val="es-ES_tradnl"/>
+        </w:rPr>
+      </w:pPr>
+      <w:r>
+        <w:rPr>
+          <w:lang w:val="es-ES_tradnl"/>
+        </w:rPr>
+        <w:t>Documentos técnicos: Documentos de desarrollo software.</w:t>
       </w:r>
     </w:p>
     <w:p>
@@ -113,26 +1140,17 @@
         <w:pStyle w:val="Prrafodelista"/>
         <w:numPr>
           <w:ilvl w:val="1"/>
-          <w:numId w:val="17"/>
+          <w:numId w:val="25"/>
         </w:numPr>
-        <w:spacing w:after="0" w:line="240" w:lineRule="auto"/>
-        <w:rPr>
-          <w:rFonts w:ascii="Times New Roman" w:hAnsi="Times New Roman"/>
-          <w:b/>
-          <w:sz w:val="56"/>
-          <w:szCs w:val="56"/>
-          <w:lang w:val="es-ES_tradnl"/>
-        </w:rPr>
-      </w:pPr>
-      <w:r>
-        <w:rPr>
-          <w:rFonts w:ascii="Times New Roman" w:hAnsi="Times New Roman"/>
-          <w:b/>
-          <w:sz w:val="56"/>
-          <w:szCs w:val="56"/>
-          <w:lang w:val="es-ES_tradnl"/>
-        </w:rPr>
-        <w:t>Objetivos</w:t>
+        <w:rPr>
+          <w:lang w:val="es-ES_tradnl"/>
+        </w:rPr>
+      </w:pPr>
+      <w:r>
+        <w:rPr>
+          <w:lang w:val="es-ES_tradnl"/>
+        </w:rPr>
+        <w:t>Requisitos del sistema: Serie de requisitos (mandatos) impuestos para el desarrollo del proyecto.</w:t>
       </w:r>
     </w:p>
     <w:p>
@@ -140,26 +1158,17 @@
         <w:pStyle w:val="Prrafodelista"/>
         <w:numPr>
           <w:ilvl w:val="1"/>
-          <w:numId w:val="17"/>
+          <w:numId w:val="25"/>
         </w:numPr>
-        <w:spacing w:after="0" w:line="240" w:lineRule="auto"/>
-        <w:rPr>
-          <w:rFonts w:ascii="Times New Roman" w:hAnsi="Times New Roman"/>
-          <w:b/>
-          <w:sz w:val="56"/>
-          <w:szCs w:val="56"/>
-          <w:lang w:val="es-ES_tradnl"/>
-        </w:rPr>
-      </w:pPr>
-      <w:r>
-        <w:rPr>
-          <w:rFonts w:ascii="Times New Roman" w:hAnsi="Times New Roman"/>
-          <w:b/>
-          <w:sz w:val="56"/>
-          <w:szCs w:val="56"/>
-          <w:lang w:val="es-ES_tradnl"/>
-        </w:rPr>
-        <w:t>Estudios y análisis previos</w:t>
+        <w:rPr>
+          <w:lang w:val="es-ES_tradnl"/>
+        </w:rPr>
+      </w:pPr>
+      <w:r>
+        <w:rPr>
+          <w:lang w:val="es-ES_tradnl"/>
+        </w:rPr>
+        <w:t>Análisis del sistema: Descripción de alta abstracción del funcionamiento del proyecto a realizar.</w:t>
       </w:r>
     </w:p>
     <w:p>
@@ -167,26 +1176,17 @@
         <w:pStyle w:val="Prrafodelista"/>
         <w:numPr>
           <w:ilvl w:val="1"/>
-          <w:numId w:val="17"/>
+          <w:numId w:val="25"/>
         </w:numPr>
-        <w:spacing w:after="0" w:line="240" w:lineRule="auto"/>
-        <w:rPr>
-          <w:rFonts w:ascii="Times New Roman" w:hAnsi="Times New Roman"/>
-          <w:b/>
-          <w:sz w:val="56"/>
-          <w:szCs w:val="56"/>
-          <w:lang w:val="es-ES_tradnl"/>
-        </w:rPr>
-      </w:pPr>
-      <w:r>
-        <w:rPr>
-          <w:rFonts w:ascii="Times New Roman" w:hAnsi="Times New Roman"/>
-          <w:b/>
-          <w:sz w:val="56"/>
-          <w:szCs w:val="56"/>
-          <w:lang w:val="es-ES_tradnl"/>
-        </w:rPr>
-        <w:t>Planificación temporal</w:t>
+        <w:rPr>
+          <w:lang w:val="es-ES_tradnl"/>
+        </w:rPr>
+      </w:pPr>
+      <w:r>
+        <w:rPr>
+          <w:lang w:val="es-ES_tradnl"/>
+        </w:rPr>
+        <w:t>Diseño del sistema: Descripción de media y baja abstracción del funcionamiento del proyecto a realizar.</w:t>
       </w:r>
     </w:p>
     <w:p>
@@ -194,522 +1194,1661 @@
         <w:pStyle w:val="Prrafodelista"/>
         <w:numPr>
           <w:ilvl w:val="1"/>
-          <w:numId w:val="17"/>
+          <w:numId w:val="25"/>
         </w:numPr>
-        <w:spacing w:after="0" w:line="240" w:lineRule="auto"/>
-        <w:rPr>
-          <w:rFonts w:ascii="Times New Roman" w:hAnsi="Times New Roman"/>
-          <w:b/>
-          <w:sz w:val="56"/>
-          <w:szCs w:val="56"/>
-          <w:lang w:val="es-ES_tradnl"/>
-        </w:rPr>
-      </w:pPr>
-      <w:r>
-        <w:rPr>
-          <w:rFonts w:ascii="Times New Roman" w:hAnsi="Times New Roman"/>
-          <w:b/>
-          <w:sz w:val="56"/>
-          <w:szCs w:val="56"/>
-          <w:lang w:val="es-ES_tradnl"/>
-        </w:rPr>
-        <w:t>Conclusiones</w:t>
-      </w:r>
-    </w:p>
-    <w:p>
-      <w:pPr>
-        <w:pStyle w:val="Prrafodelista"/>
-        <w:numPr>
-          <w:ilvl w:val="1"/>
-          <w:numId w:val="17"/>
-        </w:numPr>
-        <w:spacing w:after="0" w:line="240" w:lineRule="auto"/>
-        <w:rPr>
-          <w:rFonts w:ascii="Times New Roman" w:hAnsi="Times New Roman"/>
-          <w:b/>
-          <w:sz w:val="56"/>
-          <w:szCs w:val="56"/>
-          <w:lang w:val="es-ES_tradnl"/>
-        </w:rPr>
-      </w:pPr>
-      <w:r>
-        <w:rPr>
-          <w:rFonts w:ascii="Times New Roman" w:hAnsi="Times New Roman"/>
-          <w:b/>
-          <w:sz w:val="56"/>
-          <w:szCs w:val="56"/>
-          <w:lang w:val="es-ES_tradnl"/>
-        </w:rPr>
-        <w:t>Bibliografía</w:t>
-      </w:r>
-    </w:p>
-    <w:p>
-      <w:pPr>
-        <w:spacing w:after="0" w:line="360" w:lineRule="auto"/>
-        <w:jc w:val="both"/>
-        <w:rPr>
-          <w:rFonts w:ascii="Times New Roman" w:hAnsi="Times New Roman"/>
-          <w:sz w:val="24"/>
-          <w:szCs w:val="24"/>
-          <w:lang w:val="es-ES_tradnl"/>
-        </w:rPr>
-      </w:pPr>
+        <w:rPr>
+          <w:lang w:val="es-ES_tradnl"/>
+        </w:rPr>
+      </w:pPr>
+      <w:r>
+        <w:rPr>
+          <w:lang w:val="es-ES_tradnl"/>
+        </w:rPr>
+        <w:t>Pruebas del sistema: Diseño y realización de las pruebas que se han utilizado en el desarrollo del proyecto.</w:t>
+      </w:r>
     </w:p>
     <w:p>
       <w:pPr>
         <w:pStyle w:val="Prrafodelista"/>
         <w:numPr>
           <w:ilvl w:val="0"/>
-          <w:numId w:val="17"/>
+          <w:numId w:val="25"/>
         </w:numPr>
+        <w:rPr>
+          <w:lang w:val="es-ES_tradnl"/>
+        </w:rPr>
+      </w:pPr>
+      <w:r>
+        <w:rPr>
+          <w:lang w:val="es-ES_tradnl"/>
+        </w:rPr>
+        <w:t>Manual del usuario: Documentación del uso de la versión del proyecto realizado.</w:t>
+      </w:r>
+    </w:p>
+    <w:p>
+      <w:pPr>
+        <w:pStyle w:val="Ttulo"/>
+        <w:rPr>
+          <w:rFonts w:eastAsia="Times New Roman"/>
+          <w:lang w:val="es-ES_tradnl" w:eastAsia="es-ES"/>
+        </w:rPr>
+      </w:pPr>
+      <w:r>
+        <w:rPr>
+          <w:lang w:val="es-ES_tradnl"/>
+        </w:rPr>
+        <w:br w:type="page"/>
+      </w:r>
+    </w:p>
+    <w:p>
+      <w:pPr>
+        <w:pStyle w:val="Ttulo1"/>
+        <w:numPr>
+          <w:ilvl w:val="0"/>
+          <w:numId w:val="24"/>
+        </w:numPr>
+        <w:rPr>
+          <w:lang w:val="es-ES_tradnl"/>
+        </w:rPr>
+      </w:pPr>
+      <w:bookmarkStart w:id="2" w:name="_Toc481407524"/>
+      <w:r>
+        <w:rPr>
+          <w:lang w:val="es-ES_tradnl"/>
+        </w:rPr>
+        <w:lastRenderedPageBreak/>
+        <w:t>Objetivos y alcance:</w:t>
+      </w:r>
+      <w:bookmarkEnd w:id="2"/>
+    </w:p>
+    <w:p>
+      <w:pPr>
+        <w:rPr>
+          <w:lang w:val="es-ES_tradnl"/>
+        </w:rPr>
+      </w:pPr>
+    </w:p>
+    <w:p>
+      <w:pPr>
+        <w:ind w:firstLine="360"/>
+        <w:rPr>
+          <w:lang w:val="es-ES_tradnl"/>
+        </w:rPr>
+      </w:pPr>
+      <w:r>
+        <w:rPr>
+          <w:lang w:val="es-ES_tradnl"/>
+        </w:rPr>
+        <w:t>El objetivo del TFG es la “</w:t>
+      </w:r>
+      <w:r>
+        <w:rPr>
+          <w:i/>
+          <w:lang w:val="es-ES_tradnl"/>
+        </w:rPr>
+        <w:t>creación</w:t>
+      </w:r>
+      <w:r>
+        <w:rPr>
+          <w:i/>
+          <w:lang w:val="es-ES_tradnl"/>
+        </w:rPr>
+        <w:t xml:space="preserve"> una aplicación web que gestione un repositorio</w:t>
+      </w:r>
+      <w:r>
+        <w:rPr>
+          <w:lang w:val="es-ES_tradnl"/>
+        </w:rPr>
+        <w:t>”.  La aplicación deberá ser capaz de gestionar todas las funciones del repositorio, comunicación del repositorio, gestión de usuarios, gestión de elementos, navegación por sus departamentos.</w:t>
+      </w:r>
+    </w:p>
+    <w:p>
+      <w:pPr>
+        <w:rPr>
+          <w:lang w:val="es-ES_tradnl"/>
+        </w:rPr>
+      </w:pPr>
+      <w:r>
+        <w:rPr>
+          <w:lang w:val="es-ES_tradnl"/>
+        </w:rPr>
+        <w:t xml:space="preserve">De por si el objetivo del TFG es de un carácter muy abierto, dejando la búsqueda del objetivo secundario del TFG para el alumno. La búsqueda del objetivo se realiza en las prácticas en empresa del alumno, en el servicio de </w:t>
+      </w:r>
+      <w:r>
+        <w:rPr>
+          <w:i/>
+          <w:lang w:val="es-ES_tradnl"/>
+        </w:rPr>
+        <w:t>I+D+I de Treelogic</w:t>
+      </w:r>
+      <w:r>
+        <w:rPr>
+          <w:lang w:val="es-ES_tradnl"/>
+        </w:rPr>
+        <w:t>, donde al alumno se le muestra una necesidad que puede ser cubierta por el objetivo principal del TFG.</w:t>
+      </w:r>
+    </w:p>
+    <w:p>
+      <w:pPr>
+        <w:rPr>
+          <w:lang w:val="es-ES_tradnl"/>
+        </w:rPr>
+      </w:pPr>
+      <w:r>
+        <w:rPr>
+          <w:lang w:val="es-ES_tradnl"/>
+        </w:rPr>
+        <w:t>La necesidad viene imperada por el uso recurrente de programas y proyectos de carácter científico, en un ámbito informático</w:t>
+      </w:r>
+      <w:r>
+        <w:rPr>
+          <w:lang w:val="es-ES_tradnl"/>
+        </w:rPr>
+        <w:t xml:space="preserve"> que facilita su desarrollo</w:t>
+      </w:r>
+      <w:r>
+        <w:rPr>
+          <w:lang w:val="es-ES_tradnl"/>
+        </w:rPr>
+        <w:t>.</w:t>
+      </w:r>
+      <w:r>
+        <w:rPr>
+          <w:lang w:val="es-ES_tradnl"/>
+        </w:rPr>
+        <w:t xml:space="preserve"> En concreto, los diversos científicos y graduados, apoyándose en las tecnologías de desarrollo de alta abstracción, como R, Python o Octave, desarrollan diversos programas no enfocados a las tecnologías web. Esto provoca un proceso de traducción para enfocarlos a las tecnologías web. Donde se suelen encontrar diversos problemas de traducción ocasionando por ello, fallos de ejecución en el software que normalmente antes no estaban. Estos problemas suelen encontrarse debido al poco conocimiento del desarrollador de tecnologías web en el proyecto del científico o el graduado.</w:t>
+      </w:r>
+    </w:p>
+    <w:p>
+      <w:pPr>
+        <w:rPr>
+          <w:lang w:val="es-ES_tradnl"/>
+        </w:rPr>
+      </w:pPr>
+      <w:r>
+        <w:rPr>
+          <w:lang w:val="es-ES_tradnl"/>
+        </w:rPr>
+        <w:t>La solución a esta necesidad por parte del creador de este proyecto. Es la creación de un repositorio</w:t>
+      </w:r>
+      <w:r>
+        <w:rPr>
+          <w:lang w:val="es-ES_tradnl"/>
+        </w:rPr>
+        <w:t xml:space="preserve"> </w:t>
+      </w:r>
+      <w:r>
+        <w:rPr>
+          <w:lang w:val="es-ES_tradnl"/>
+        </w:rPr>
+        <w:t>que almacene diversos proyectos de carácter educativo o científico, donde puedan ser consultados (ejecutados) por las diversas aplicaciones TIC que deseen estos datos para su pr</w:t>
+      </w:r>
+      <w:r>
+        <w:rPr>
+          <w:lang w:val="es-ES_tradnl"/>
+        </w:rPr>
+        <w:t>opio funcionamiento. Debido al</w:t>
+      </w:r>
+      <w:r>
+        <w:rPr>
+          <w:lang w:val="es-ES_tradnl"/>
+        </w:rPr>
+        <w:t xml:space="preserve"> </w:t>
+      </w:r>
+      <w:r>
+        <w:rPr>
+          <w:lang w:val="es-ES_tradnl"/>
+        </w:rPr>
+        <w:t>complejo esfuerzo</w:t>
+      </w:r>
+      <w:r>
+        <w:rPr>
+          <w:lang w:val="es-ES_tradnl"/>
+        </w:rPr>
+        <w:t xml:space="preserve"> que conlleva</w:t>
+      </w:r>
+      <w:r>
+        <w:rPr>
+          <w:lang w:val="es-ES_tradnl"/>
+        </w:rPr>
+        <w:t xml:space="preserve"> comunicarse con un repositorio, se creara una aplicación web que ayude a los usuarios y administradores a comunicarse con el repositorio de una forma más natural y </w:t>
+      </w:r>
+      <w:r>
+        <w:rPr>
+          <w:lang w:val="es-ES_tradnl"/>
+        </w:rPr>
+        <w:t>más</w:t>
+      </w:r>
+      <w:r>
+        <w:rPr>
+          <w:lang w:val="es-ES_tradnl"/>
+        </w:rPr>
+        <w:t xml:space="preserve"> abstracta.</w:t>
+      </w:r>
+    </w:p>
+    <w:p>
+      <w:pPr>
+        <w:rPr>
+          <w:lang w:val="es-ES_tradnl"/>
+        </w:rPr>
+      </w:pPr>
+      <w:r>
+        <w:rPr>
+          <w:lang w:val="es-ES_tradnl"/>
+        </w:rPr>
+        <w:t xml:space="preserve">Esto solución viene dada por el uso cada vez más extendido y globalizado de las aplicaciones web en nuestra vida diaria. Existiendo un vacío de comunicación entre las comunidades científicas universitarias y los diversos modelos de negocio en el mundo web. </w:t>
+      </w:r>
+    </w:p>
+    <w:p>
+      <w:pPr>
+        <w:rPr>
+          <w:lang w:val="es-ES_tradnl"/>
+        </w:rPr>
+      </w:pPr>
+      <w:r>
+        <w:rPr>
+          <w:lang w:val="es-ES_tradnl"/>
+        </w:rPr>
+        <w:t>Con este proyecto se podrá incluso generar un nuevo modelo de negocio para las universidades</w:t>
+      </w:r>
+      <w:r>
+        <w:rPr>
+          <w:lang w:val="es-ES_tradnl"/>
+        </w:rPr>
+        <w:t xml:space="preserve">. Este modelo </w:t>
+      </w:r>
+      <w:r>
+        <w:rPr>
+          <w:lang w:val="es-ES_tradnl"/>
+        </w:rPr>
+        <w:t xml:space="preserve">se está empezando a aplicar en diversas universidades de alto calibre como Stanford con sus </w:t>
+      </w:r>
+      <w:r>
+        <w:rPr>
+          <w:lang w:val="es-ES_tradnl"/>
+        </w:rPr>
+        <w:t xml:space="preserve">redes neuronales y conjuntos de datos </w:t>
+      </w:r>
+      <w:r>
+        <w:rPr>
+          <w:lang w:val="es-ES_tradnl"/>
+        </w:rPr>
+        <w:t>para el uso de Machine learning o las grandes bases de datos de C</w:t>
+      </w:r>
+      <w:r>
+        <w:rPr>
+          <w:lang w:val="es-ES_tradnl"/>
+        </w:rPr>
+        <w:t>ambridge</w:t>
+      </w:r>
+      <w:r>
+        <w:rPr>
+          <w:lang w:val="es-ES_tradnl"/>
+        </w:rPr>
+        <w:t xml:space="preserve"> para el uso de computación sintáctica. En estos ejemplos se puede ver que las universidades se van a convertir en grandes fuentes, literalmente, de conocimiento sin poder de modelo de negocio alguno. Donde las empresas con un objetivo de negocio pagarán por el uso y consumo de </w:t>
+      </w:r>
+      <w:r>
+        <w:rPr>
+          <w:lang w:val="es-ES_tradnl"/>
+        </w:rPr>
+        <w:t>las</w:t>
+      </w:r>
+      <w:r>
+        <w:rPr>
+          <w:lang w:val="es-ES_tradnl"/>
+        </w:rPr>
+        <w:t xml:space="preserve"> API’s</w:t>
+      </w:r>
+      <w:r>
+        <w:rPr>
+          <w:lang w:val="es-ES_tradnl"/>
+        </w:rPr>
+        <w:t xml:space="preserve"> de las universidades. Donde</w:t>
+      </w:r>
+      <w:r>
+        <w:rPr>
+          <w:lang w:val="es-ES_tradnl"/>
+        </w:rPr>
+        <w:t xml:space="preserve"> todos los beneficios</w:t>
+      </w:r>
+      <w:r>
+        <w:rPr>
+          <w:lang w:val="es-ES_tradnl"/>
+        </w:rPr>
+        <w:t xml:space="preserve"> de ese uso</w:t>
+      </w:r>
+      <w:r>
+        <w:rPr>
+          <w:lang w:val="es-ES_tradnl"/>
+        </w:rPr>
+        <w:t xml:space="preserve"> se acapararán entre los investigadores y las universidades</w:t>
+      </w:r>
+      <w:r>
+        <w:rPr>
+          <w:lang w:val="es-ES_tradnl"/>
+        </w:rPr>
+        <w:t xml:space="preserve"> y no en las empresas. Haciendo que los ingresos de las universidades sean orientados en el I+D+I y en la automejora de la universidad. </w:t>
+      </w:r>
+    </w:p>
+    <w:p>
+      <w:pPr>
+        <w:ind w:left="708"/>
+        <w:rPr>
+          <w:lang w:val="es-ES_tradnl"/>
+        </w:rPr>
+      </w:pPr>
+      <w:r>
+        <w:rPr>
+          <w:lang w:val="es-ES_tradnl"/>
+        </w:rPr>
+        <w:lastRenderedPageBreak/>
+        <w:t xml:space="preserve">La aplicación a realizar es demasiado poco extensa como para poder realizar una implementación de esta gran necesidad, pero es un llamado o aviso para la posible realización </w:t>
+      </w:r>
+      <w:r>
+        <w:rPr>
+          <w:lang w:val="es-ES_tradnl"/>
+        </w:rPr>
+        <w:t>de un</w:t>
+      </w:r>
+      <w:r>
+        <w:rPr>
+          <w:lang w:val="es-ES_tradnl"/>
+        </w:rPr>
+        <w:t xml:space="preserve"> trabajo fin de master o </w:t>
+      </w:r>
+      <w:r>
+        <w:rPr>
+          <w:lang w:val="es-ES_tradnl"/>
+        </w:rPr>
+        <w:t xml:space="preserve">proyecto de un </w:t>
+      </w:r>
+      <w:r>
+        <w:rPr>
+          <w:lang w:val="es-ES_tradnl"/>
+        </w:rPr>
+        <w:t>equipo de investigación</w:t>
+      </w:r>
+      <w:r>
+        <w:rPr>
+          <w:lang w:val="es-ES_tradnl"/>
+        </w:rPr>
+        <w:t xml:space="preserve"> de la universidad</w:t>
+      </w:r>
+      <w:r>
+        <w:rPr>
+          <w:lang w:val="es-ES_tradnl"/>
+        </w:rPr>
+        <w:t xml:space="preserve"> orientado a</w:t>
+      </w:r>
+      <w:r>
+        <w:rPr>
+          <w:lang w:val="es-ES_tradnl"/>
+        </w:rPr>
+        <w:t xml:space="preserve"> la realización de</w:t>
+      </w:r>
+      <w:r>
+        <w:rPr>
+          <w:lang w:val="es-ES_tradnl"/>
+        </w:rPr>
+        <w:t xml:space="preserve"> una API de la universidad de Oviedo.</w:t>
+      </w:r>
+    </w:p>
+    <w:p>
+      <w:pPr>
+        <w:ind w:left="708"/>
+        <w:rPr>
+          <w:lang w:val="es-ES_tradnl"/>
+        </w:rPr>
+      </w:pPr>
+      <w:r>
+        <w:rPr>
+          <w:lang w:val="es-ES_tradnl"/>
+        </w:rPr>
+        <w:t xml:space="preserve">Aun así, el proyecto a realizar es el núcleo de la idea desarrollada anteriormente. Es decir, una aplicación web que podrá ser usada por la universidad para comunicar diversos proyectos web con proyectos científicos para demostrar el poder de esta idea. </w:t>
+      </w:r>
+    </w:p>
+    <w:p>
+      <w:pPr>
+        <w:ind w:left="708"/>
+        <w:rPr>
+          <w:lang w:val="es-ES_tradnl"/>
+        </w:rPr>
+      </w:pPr>
+      <w:r>
+        <w:rPr>
+          <w:lang w:val="es-ES_tradnl"/>
+        </w:rPr>
+        <w:t xml:space="preserve">Es por eso que el proyecto se ha denominado </w:t>
+      </w:r>
+      <w:r>
+        <w:rPr>
+          <w:b/>
+          <w:lang w:val="es-ES_tradnl"/>
+        </w:rPr>
+        <w:t>UniApi</w:t>
+      </w:r>
+      <w:r>
+        <w:rPr>
+          <w:b/>
+          <w:lang w:val="es-ES_tradnl"/>
+        </w:rPr>
+        <w:t xml:space="preserve"> </w:t>
+      </w:r>
+      <w:r>
+        <w:rPr>
+          <w:lang w:val="es-ES_tradnl"/>
+        </w:rPr>
+        <w:t>ya que lo que intenta</w:t>
+      </w:r>
+      <w:r>
+        <w:rPr>
+          <w:lang w:val="es-ES_tradnl"/>
+        </w:rPr>
+        <w:t xml:space="preserve"> esta aplicación es ser l</w:t>
+      </w:r>
+      <w:r>
+        <w:rPr>
+          <w:lang w:val="es-ES_tradnl"/>
+        </w:rPr>
+        <w:t>a versión primigenia de una API de la universidad de Oviedo.</w:t>
+      </w:r>
+    </w:p>
+    <w:p>
+      <w:pPr>
+        <w:pStyle w:val="Ttulo"/>
+        <w:rPr>
+          <w:lang w:val="es-ES_tradnl"/>
+        </w:rPr>
+      </w:pPr>
+      <w:r>
+        <w:rPr>
+          <w:lang w:val="es-ES_tradnl"/>
+        </w:rPr>
+        <w:br w:type="page"/>
+      </w:r>
+    </w:p>
+    <w:p>
+      <w:pPr>
+        <w:pStyle w:val="Ttulo1"/>
+        <w:numPr>
+          <w:ilvl w:val="0"/>
+          <w:numId w:val="24"/>
+        </w:numPr>
+        <w:rPr>
+          <w:lang w:val="es-ES_tradnl"/>
+        </w:rPr>
+      </w:pPr>
+      <w:bookmarkStart w:id="3" w:name="_Toc481407525"/>
+      <w:r>
+        <w:rPr>
+          <w:lang w:val="es-ES_tradnl"/>
+        </w:rPr>
+        <w:lastRenderedPageBreak/>
+        <w:t>Estudio del mercado:</w:t>
+      </w:r>
+      <w:bookmarkEnd w:id="3"/>
+    </w:p>
+    <w:p>
+      <w:pPr>
+        <w:rPr>
+          <w:lang w:val="es-ES_tradnl"/>
+        </w:rPr>
+      </w:pPr>
+    </w:p>
+    <w:p>
+      <w:pPr>
+        <w:ind w:firstLine="360"/>
+        <w:rPr>
+          <w:lang w:val="es-ES_tradnl"/>
+        </w:rPr>
+      </w:pPr>
+      <w:r>
+        <w:rPr>
+          <w:lang w:val="es-ES_tradnl"/>
+        </w:rPr>
+        <w:t>A continuación, se va a describir la posición actual en el mercado frente a la necesidad expresada en el punto anterior de objetivo y alcance.</w:t>
+      </w:r>
+      <w:r>
+        <w:rPr>
+          <w:lang w:val="es-ES_tradnl"/>
+        </w:rPr>
+        <w:t xml:space="preserve"> Con el fin de generar soluciones e ideas para el desarrollo del proyecto </w:t>
+      </w:r>
+      <w:r>
+        <w:rPr>
+          <w:b/>
+          <w:lang w:val="es-ES_tradnl"/>
+        </w:rPr>
+        <w:t>UniApi</w:t>
+      </w:r>
+      <w:r>
+        <w:rPr>
+          <w:lang w:val="es-ES_tradnl"/>
+        </w:rPr>
+        <w:t>.</w:t>
+      </w:r>
+    </w:p>
+    <w:p>
+      <w:pPr>
+        <w:rPr>
+          <w:lang w:val="es-ES_tradnl"/>
+        </w:rPr>
+      </w:pPr>
+      <w:r>
+        <w:rPr>
+          <w:lang w:val="es-ES_tradnl"/>
+        </w:rPr>
+        <w:t>Aunque ya existe la tecnología para realizar una solución a esta necesidad, no existe una solución de carácter equivalente a la que se expone en este proyecto. Cabe destacar que, para apoyarse en ejemplos para el desarrollo de una solución, tenemos un conjunto de modelos de negocio que han tenido éxito en sus campos y pueden ser un de ayuda para respaldar la idea del proyecto.</w:t>
+      </w:r>
+    </w:p>
+    <w:p>
+      <w:pPr>
+        <w:pStyle w:val="Ttulo2"/>
+        <w:numPr>
+          <w:ilvl w:val="1"/>
+          <w:numId w:val="24"/>
+        </w:numPr>
+        <w:rPr>
+          <w:lang w:val="es-ES_tradnl"/>
+        </w:rPr>
+      </w:pPr>
+      <w:r>
+        <w:rPr>
+          <w:lang w:val="es-ES_tradnl"/>
+        </w:rPr>
+        <w:t>Amazon web services (AWS):</w:t>
+      </w:r>
+    </w:p>
+    <w:p>
+      <w:pPr>
+        <w:rPr>
+          <w:lang w:val="es-ES_tradnl"/>
+        </w:rPr>
+      </w:pPr>
+    </w:p>
+    <w:p>
+      <w:pPr>
+        <w:keepNext/>
+        <w:jc w:val="center"/>
+      </w:pPr>
+      <w:r>
+        <w:drawing>
+          <wp:inline distT="0" distB="0" distL="0" distR="0" wp14:anchorId="0898773B" wp14:editId="5C22BE6A">
+            <wp:extent cx="2742119" cy="1031322"/>
+            <wp:effectExtent l="0" t="0" r="1270" b="0"/>
+            <wp:docPr id="2" name="Imagen 2" descr="Resultado de imagen de AWS"/>
+            <wp:cNvGraphicFramePr>
+              <a:graphicFrameLocks xmlns:a="http://schemas.openxmlformats.org/drawingml/2006/main" noChangeAspect="1"/>
+            </wp:cNvGraphicFramePr>
+            <a:graphic xmlns:a="http://schemas.openxmlformats.org/drawingml/2006/main">
+              <a:graphicData uri="http://schemas.openxmlformats.org/drawingml/2006/picture">
+                <pic:pic xmlns:pic="http://schemas.openxmlformats.org/drawingml/2006/picture">
+                  <pic:nvPicPr>
+                    <pic:cNvPr id="0" name="Picture 1" descr="Resultado de imagen de AWS"/>
+                    <pic:cNvPicPr>
+                      <a:picLocks noChangeAspect="1" noChangeArrowheads="1"/>
+                    </pic:cNvPicPr>
+                  </pic:nvPicPr>
+                  <pic:blipFill>
+                    <a:blip r:embed="rId8" cstate="print">
+                      <a:extLst>
+                        <a:ext uri="{28A0092B-C50C-407E-A947-70E740481C1C}">
+                          <a14:useLocalDpi xmlns:a14="http://schemas.microsoft.com/office/drawing/2010/main" val="0"/>
+                        </a:ext>
+                      </a:extLst>
+                    </a:blip>
+                    <a:srcRect/>
+                    <a:stretch>
+                      <a:fillRect/>
+                    </a:stretch>
+                  </pic:blipFill>
+                  <pic:spPr bwMode="auto">
+                    <a:xfrm>
+                      <a:off x="0" y="0"/>
+                      <a:ext cx="2777601" cy="1044667"/>
+                    </a:xfrm>
+                    <a:prstGeom prst="rect">
+                      <a:avLst/>
+                    </a:prstGeom>
+                    <a:noFill/>
+                    <a:ln>
+                      <a:noFill/>
+                    </a:ln>
+                  </pic:spPr>
+                </pic:pic>
+              </a:graphicData>
+            </a:graphic>
+          </wp:inline>
+        </w:drawing>
+      </w:r>
+    </w:p>
+    <w:p>
+      <w:pPr>
+        <w:pStyle w:val="Descripcin"/>
+        <w:jc w:val="center"/>
+        <w:rPr>
+          <w:lang w:val="es-ES_tradnl"/>
+        </w:rPr>
+      </w:pPr>
+      <w:r>
+        <w:t xml:space="preserve">Ilustración </w:t>
+      </w:r>
+      <w:fldSimple w:instr=" SEQ Ilustración \* ARABIC ">
+        <w:r>
+          <w:rPr>
+            <w:noProof/>
+          </w:rPr>
+          <w:t>1</w:t>
+        </w:r>
+      </w:fldSimple>
+      <w:r>
+        <w:t xml:space="preserve"> AWS logo</w:t>
+      </w:r>
+    </w:p>
+    <w:p>
+      <w:pPr>
+        <w:rPr>
+          <w:lang w:val="es-ES_tradnl"/>
+        </w:rPr>
+      </w:pPr>
+    </w:p>
+    <w:p>
+      <w:pPr>
+        <w:ind w:firstLine="360"/>
+        <w:rPr>
+          <w:lang w:val="es-ES_tradnl"/>
+        </w:rPr>
+      </w:pPr>
+      <w:r>
+        <w:rPr>
+          <w:lang w:val="es-ES_tradnl"/>
+        </w:rPr>
+        <w:t>Amazon web services es un claro ejemplo que los productos de carácter TIC bajo demanda está a la orden del día.</w:t>
+      </w:r>
+      <w:r>
+        <w:rPr>
+          <w:lang w:val="es-ES_tradnl"/>
+        </w:rPr>
+        <w:t xml:space="preserve"> Este servicio se podría considerar como un supermercado de las tecnologías web. Máquinas virtuales, DNS, Active directories, Almacenamiento en la nube…</w:t>
+      </w:r>
+    </w:p>
+    <w:p>
+      <w:pPr>
+        <w:keepNext/>
+        <w:ind w:firstLine="360"/>
+        <w:jc w:val="center"/>
+      </w:pPr>
+      <w:r>
+        <w:rPr>
+          <w:noProof/>
+          <w:lang w:eastAsia="es-ES"/>
+        </w:rPr>
+        <w:drawing>
+          <wp:inline distT="0" distB="0" distL="0" distR="0" wp14:anchorId="6448654C" wp14:editId="4863096C">
+            <wp:extent cx="4497025" cy="2749854"/>
+            <wp:effectExtent l="0" t="0" r="0" b="0"/>
+            <wp:docPr id="4" name="Imagen 4" descr="Imagen relacionada"/>
+            <wp:cNvGraphicFramePr>
+              <a:graphicFrameLocks xmlns:a="http://schemas.openxmlformats.org/drawingml/2006/main" noChangeAspect="1"/>
+            </wp:cNvGraphicFramePr>
+            <a:graphic xmlns:a="http://schemas.openxmlformats.org/drawingml/2006/main">
+              <a:graphicData uri="http://schemas.openxmlformats.org/drawingml/2006/picture">
+                <pic:pic xmlns:pic="http://schemas.openxmlformats.org/drawingml/2006/picture">
+                  <pic:nvPicPr>
+                    <pic:cNvPr id="0" name="Picture 3" descr="Imagen relacionada"/>
+                    <pic:cNvPicPr>
+                      <a:picLocks noChangeAspect="1" noChangeArrowheads="1"/>
+                    </pic:cNvPicPr>
+                  </pic:nvPicPr>
+                  <pic:blipFill>
+                    <a:blip r:embed="rId9">
+                      <a:extLst>
+                        <a:ext uri="{28A0092B-C50C-407E-A947-70E740481C1C}">
+                          <a14:useLocalDpi xmlns:a14="http://schemas.microsoft.com/office/drawing/2010/main" val="0"/>
+                        </a:ext>
+                      </a:extLst>
+                    </a:blip>
+                    <a:srcRect/>
+                    <a:stretch>
+                      <a:fillRect/>
+                    </a:stretch>
+                  </pic:blipFill>
+                  <pic:spPr bwMode="auto">
+                    <a:xfrm>
+                      <a:off x="0" y="0"/>
+                      <a:ext cx="4508233" cy="2756708"/>
+                    </a:xfrm>
+                    <a:prstGeom prst="rect">
+                      <a:avLst/>
+                    </a:prstGeom>
+                    <a:noFill/>
+                    <a:ln>
+                      <a:noFill/>
+                    </a:ln>
+                  </pic:spPr>
+                </pic:pic>
+              </a:graphicData>
+            </a:graphic>
+          </wp:inline>
+        </w:drawing>
+      </w:r>
+    </w:p>
+    <w:p>
+      <w:pPr>
+        <w:pStyle w:val="Descripcin"/>
+        <w:jc w:val="center"/>
+        <w:rPr>
+          <w:lang w:val="es-ES_tradnl"/>
+        </w:rPr>
+      </w:pPr>
+      <w:r>
+        <w:t xml:space="preserve">Ilustración </w:t>
+      </w:r>
+      <w:fldSimple w:instr=" SEQ Ilustración \* ARABIC ">
+        <w:r>
+          <w:rPr>
+            <w:noProof/>
+          </w:rPr>
+          <w:t>2</w:t>
+        </w:r>
+      </w:fldSimple>
+      <w:r>
+        <w:t xml:space="preserve"> AWS WebPage</w:t>
+      </w:r>
+    </w:p>
+    <w:p>
+      <w:pPr>
+        <w:rPr>
+          <w:lang w:val="es-ES_tradnl"/>
+        </w:rPr>
+      </w:pPr>
+    </w:p>
+    <w:p>
+      <w:pPr>
+        <w:ind w:left="360"/>
+        <w:rPr>
+          <w:lang w:val="es-ES_tradnl"/>
+        </w:rPr>
+      </w:pPr>
+      <w:r>
+        <w:rPr>
+          <w:lang w:val="es-ES_tradnl"/>
+        </w:rPr>
+        <w:t xml:space="preserve">Todas estas tecnologías están en la nube, externa al usuario y sus condiciones. Los usuarios solo pagan por lo que desean y el tiempo que lo desean. Tras eso el usuario no se tiene que preocupar de configuraciones o de dependencias de tecnologías. Tiene lo que quiere cuando lo necesita. Quizá, esta sea la meta principal de </w:t>
+      </w:r>
+      <w:r>
+        <w:rPr>
+          <w:b/>
+          <w:lang w:val="es-ES_tradnl"/>
+        </w:rPr>
+        <w:t>UniApi</w:t>
+      </w:r>
+      <w:r>
+        <w:rPr>
+          <w:lang w:val="es-ES_tradnl"/>
+        </w:rPr>
+        <w:t>:</w:t>
+      </w:r>
+      <w:r>
+        <w:rPr>
+          <w:b/>
+          <w:lang w:val="es-ES_tradnl"/>
+        </w:rPr>
+        <w:t xml:space="preserve"> </w:t>
+      </w:r>
+      <w:r>
+        <w:rPr>
+          <w:b/>
+          <w:lang w:val="es-ES_tradnl"/>
+        </w:rPr>
+        <w:t>D</w:t>
+      </w:r>
+      <w:r>
+        <w:rPr>
+          <w:b/>
+          <w:lang w:val="es-ES_tradnl"/>
+        </w:rPr>
+        <w:t xml:space="preserve">ebe de dar la solución </w:t>
+      </w:r>
+      <w:r>
+        <w:rPr>
+          <w:b/>
+          <w:lang w:val="es-ES_tradnl"/>
+        </w:rPr>
+        <w:t>al usuario</w:t>
+      </w:r>
+      <w:r>
+        <w:rPr>
+          <w:b/>
+          <w:lang w:val="es-ES_tradnl"/>
+        </w:rPr>
+        <w:t xml:space="preserve"> bajo demanda y reduciendo a la mínima la configuración a aportar por parte tanto del consumidor (App web, usuarios) como del productor (científicos,</w:t>
+      </w:r>
+      <w:r>
+        <w:rPr>
+          <w:b/>
+          <w:lang w:val="es-ES_tradnl"/>
+        </w:rPr>
+        <w:t xml:space="preserve"> </w:t>
+      </w:r>
+      <w:r>
+        <w:rPr>
+          <w:b/>
+          <w:lang w:val="es-ES_tradnl"/>
+        </w:rPr>
+        <w:t>graduados,</w:t>
+      </w:r>
+      <w:r>
+        <w:rPr>
+          <w:b/>
+          <w:lang w:val="es-ES_tradnl"/>
+        </w:rPr>
+        <w:t xml:space="preserve"> </w:t>
+      </w:r>
+      <w:r>
+        <w:rPr>
+          <w:b/>
+          <w:lang w:val="es-ES_tradnl"/>
+        </w:rPr>
+        <w:t>investigadores</w:t>
+      </w:r>
+      <w:r>
+        <w:rPr>
+          <w:b/>
+          <w:lang w:val="es-ES_tradnl"/>
+        </w:rPr>
+        <w:t>)</w:t>
+      </w:r>
+      <w:r>
+        <w:rPr>
+          <w:lang w:val="es-ES_tradnl"/>
+        </w:rPr>
+        <w:t>.</w:t>
+      </w:r>
+      <w:r>
+        <w:rPr>
+          <w:lang w:val="es-ES_tradnl"/>
+        </w:rPr>
+        <w:t xml:space="preserve"> Todo acaba siendo una aplicación web transparente como un mundo por debajo como Amazon web services.</w:t>
+      </w:r>
+    </w:p>
+    <w:p>
+      <w:pPr>
+        <w:rPr>
+          <w:lang w:val="es-ES_tradnl"/>
+        </w:rPr>
+      </w:pPr>
+    </w:p>
+    <w:p>
+      <w:pPr>
+        <w:pStyle w:val="Ttulo2"/>
+        <w:numPr>
+          <w:ilvl w:val="1"/>
+          <w:numId w:val="24"/>
+        </w:numPr>
+        <w:rPr>
+          <w:lang w:val="es-ES_tradnl"/>
+        </w:rPr>
+      </w:pPr>
+      <w:r>
+        <w:rPr>
+          <w:lang w:val="es-ES_tradnl"/>
+        </w:rPr>
+        <w:t>Cloud9:</w:t>
+      </w:r>
+    </w:p>
+    <w:p>
+      <w:pPr>
+        <w:keepNext/>
+        <w:jc w:val="center"/>
+      </w:pPr>
+      <w:r>
+        <w:drawing>
+          <wp:inline distT="0" distB="0" distL="0" distR="0" wp14:anchorId="5874F191" wp14:editId="19642AF5">
+            <wp:extent cx="1898098" cy="1898098"/>
+            <wp:effectExtent l="0" t="0" r="6985" b="6985"/>
+            <wp:docPr id="5" name="Imagen 5" descr="Resultado de imagen de cloud9"/>
+            <wp:cNvGraphicFramePr>
+              <a:graphicFrameLocks xmlns:a="http://schemas.openxmlformats.org/drawingml/2006/main" noChangeAspect="1"/>
+            </wp:cNvGraphicFramePr>
+            <a:graphic xmlns:a="http://schemas.openxmlformats.org/drawingml/2006/main">
+              <a:graphicData uri="http://schemas.openxmlformats.org/drawingml/2006/picture">
+                <pic:pic xmlns:pic="http://schemas.openxmlformats.org/drawingml/2006/picture">
+                  <pic:nvPicPr>
+                    <pic:cNvPr id="0" name="Picture 5" descr="Resultado de imagen de cloud9"/>
+                    <pic:cNvPicPr>
+                      <a:picLocks noChangeAspect="1" noChangeArrowheads="1"/>
+                    </pic:cNvPicPr>
+                  </pic:nvPicPr>
+                  <pic:blipFill>
+                    <a:blip r:embed="rId10" cstate="print">
+                      <a:extLst>
+                        <a:ext uri="{28A0092B-C50C-407E-A947-70E740481C1C}">
+                          <a14:useLocalDpi xmlns:a14="http://schemas.microsoft.com/office/drawing/2010/main" val="0"/>
+                        </a:ext>
+                      </a:extLst>
+                    </a:blip>
+                    <a:srcRect/>
+                    <a:stretch>
+                      <a:fillRect/>
+                    </a:stretch>
+                  </pic:blipFill>
+                  <pic:spPr bwMode="auto">
+                    <a:xfrm>
+                      <a:off x="0" y="0"/>
+                      <a:ext cx="1909284" cy="1909284"/>
+                    </a:xfrm>
+                    <a:prstGeom prst="rect">
+                      <a:avLst/>
+                    </a:prstGeom>
+                    <a:noFill/>
+                    <a:ln>
+                      <a:noFill/>
+                    </a:ln>
+                  </pic:spPr>
+                </pic:pic>
+              </a:graphicData>
+            </a:graphic>
+          </wp:inline>
+        </w:drawing>
+      </w:r>
+    </w:p>
+    <w:p>
+      <w:pPr>
+        <w:pStyle w:val="Descripcin"/>
+        <w:jc w:val="center"/>
+        <w:rPr>
+          <w:lang w:val="es-ES_tradnl"/>
+        </w:rPr>
+      </w:pPr>
+      <w:r>
+        <w:t xml:space="preserve">Ilustración </w:t>
+      </w:r>
+      <w:fldSimple w:instr=" SEQ Ilustración \* ARABIC ">
+        <w:r>
+          <w:rPr>
+            <w:noProof/>
+          </w:rPr>
+          <w:t>3</w:t>
+        </w:r>
+      </w:fldSimple>
+      <w:r>
+        <w:t xml:space="preserve"> Cloud9 logo</w:t>
+      </w:r>
+    </w:p>
+    <w:p>
+      <w:pPr>
+        <w:ind w:left="360" w:firstLine="348"/>
+        <w:rPr>
+          <w:lang w:val="es-ES_tradnl"/>
+        </w:rPr>
+      </w:pPr>
+      <w:r>
+        <w:rPr>
+          <w:lang w:val="es-ES_tradnl"/>
+        </w:rPr>
+        <w:t>Cloud9 es un IDE de desarrollo en la nube que sigue la dinámica de transparencia y mínima configuración para el usuario que buscamos de UniApi. En Cloud9 solo debemos elegir el tipo de proyecto que deseamos desarrollar y el IDE se encarga de realizarnos un entorno de desarrollo configurado para la tecnología que vamos a desarrollar.</w:t>
+      </w:r>
+    </w:p>
+    <w:p>
+      <w:pPr>
+        <w:keepNext/>
+        <w:ind w:firstLine="360"/>
+      </w:pPr>
+      <w:r>
+        <w:rPr>
+          <w:noProof/>
+          <w:lang w:eastAsia="es-ES"/>
+        </w:rPr>
+        <w:drawing>
+          <wp:inline distT="0" distB="0" distL="0" distR="0" wp14:anchorId="0C591391" wp14:editId="505067F5">
+            <wp:extent cx="5007718" cy="2713383"/>
+            <wp:effectExtent l="0" t="0" r="2540" b="0"/>
+            <wp:docPr id="8" name="Imagen 8" descr="https://i.stack.imgur.com/wa3e8.png"/>
+            <wp:cNvGraphicFramePr>
+              <a:graphicFrameLocks xmlns:a="http://schemas.openxmlformats.org/drawingml/2006/main" noChangeAspect="1"/>
+            </wp:cNvGraphicFramePr>
+            <a:graphic xmlns:a="http://schemas.openxmlformats.org/drawingml/2006/main">
+              <a:graphicData uri="http://schemas.openxmlformats.org/drawingml/2006/picture">
+                <pic:pic xmlns:pic="http://schemas.openxmlformats.org/drawingml/2006/picture">
+                  <pic:nvPicPr>
+                    <pic:cNvPr id="0" name="Picture 11" descr="https://i.stack.imgur.com/wa3e8.png"/>
+                    <pic:cNvPicPr>
+                      <a:picLocks noChangeAspect="1" noChangeArrowheads="1"/>
+                    </pic:cNvPicPr>
+                  </pic:nvPicPr>
+                  <pic:blipFill>
+                    <a:blip r:embed="rId11" cstate="print">
+                      <a:extLst>
+                        <a:ext uri="{28A0092B-C50C-407E-A947-70E740481C1C}">
+                          <a14:useLocalDpi xmlns:a14="http://schemas.microsoft.com/office/drawing/2010/main" val="0"/>
+                        </a:ext>
+                      </a:extLst>
+                    </a:blip>
+                    <a:srcRect/>
+                    <a:stretch>
+                      <a:fillRect/>
+                    </a:stretch>
+                  </pic:blipFill>
+                  <pic:spPr bwMode="auto">
+                    <a:xfrm>
+                      <a:off x="0" y="0"/>
+                      <a:ext cx="5030390" cy="2725668"/>
+                    </a:xfrm>
+                    <a:prstGeom prst="rect">
+                      <a:avLst/>
+                    </a:prstGeom>
+                    <a:noFill/>
+                    <a:ln>
+                      <a:noFill/>
+                    </a:ln>
+                  </pic:spPr>
+                </pic:pic>
+              </a:graphicData>
+            </a:graphic>
+          </wp:inline>
+        </w:drawing>
+      </w:r>
+    </w:p>
+    <w:p>
+      <w:pPr>
+        <w:pStyle w:val="Descripcin"/>
+      </w:pPr>
+      <w:r>
+        <w:t xml:space="preserve">Ilustración </w:t>
+      </w:r>
+      <w:fldSimple w:instr=" SEQ Ilustración \* ARABIC ">
+        <w:r>
+          <w:rPr>
+            <w:noProof/>
+          </w:rPr>
+          <w:t>4</w:t>
+        </w:r>
+      </w:fldSimple>
+      <w:r>
+        <w:t xml:space="preserve"> Cloud9 IDE</w:t>
+      </w:r>
+    </w:p>
+    <w:p>
+      <w:pPr>
+        <w:rPr>
+          <w:b/>
+        </w:rPr>
+      </w:pPr>
+      <w:r>
+        <w:lastRenderedPageBreak/>
+        <w:t xml:space="preserve">Cloud9 no es un ejemplo para la cobertura de desarrollo que vamos a realizar. Pero si es un claro ejemplo de la proyección que se debería dar del proyecto, si este se ampliara. </w:t>
+      </w:r>
+      <w:r>
+        <w:rPr>
+          <w:b/>
+        </w:rPr>
+        <w:t xml:space="preserve">UniApi </w:t>
+      </w:r>
+      <w:r>
+        <w:t xml:space="preserve">debe aprender de Cloud9 </w:t>
+      </w:r>
+      <w:r>
+        <w:rPr>
+          <w:b/>
+        </w:rPr>
+        <w:t>la ausencia de configuración para el desarrollo y prueba de los códigos de manera genérica teniendo un abanico de tecnologías de desarrollo diferentes entre sí.</w:t>
+      </w:r>
+    </w:p>
+    <w:p>
+      <w:pPr>
+        <w:pStyle w:val="Ttulo2"/>
+        <w:numPr>
+          <w:ilvl w:val="1"/>
+          <w:numId w:val="24"/>
+        </w:numPr>
+        <w:rPr>
+          <w:lang w:val="es-ES_tradnl"/>
+        </w:rPr>
+      </w:pPr>
+      <w:r>
+        <w:rPr>
+          <w:lang w:val="es-ES_tradnl"/>
+        </w:rPr>
+        <w:t xml:space="preserve"> </w:t>
+      </w:r>
+      <w:r>
+        <w:rPr>
+          <w:lang w:val="es-ES_tradnl"/>
+        </w:rPr>
+        <w:t>Docker:</w:t>
+      </w:r>
+    </w:p>
+    <w:p>
+      <w:pPr>
+        <w:jc w:val="center"/>
+        <w:rPr>
+          <w:lang w:val="es-ES_tradnl"/>
+        </w:rPr>
+      </w:pPr>
+      <w:r>
+        <w:rPr>
+          <w:noProof/>
+          <w:lang w:eastAsia="es-ES"/>
+        </w:rPr>
+        <w:drawing>
+          <wp:inline distT="0" distB="0" distL="0" distR="0">
+            <wp:extent cx="3264859" cy="2914909"/>
+            <wp:effectExtent l="0" t="0" r="0" b="0"/>
+            <wp:docPr id="9" name="Imagen 9" descr="Resultado de imagen de docker"/>
+            <wp:cNvGraphicFramePr>
+              <a:graphicFrameLocks xmlns:a="http://schemas.openxmlformats.org/drawingml/2006/main" noChangeAspect="1"/>
+            </wp:cNvGraphicFramePr>
+            <a:graphic xmlns:a="http://schemas.openxmlformats.org/drawingml/2006/main">
+              <a:graphicData uri="http://schemas.openxmlformats.org/drawingml/2006/picture">
+                <pic:pic xmlns:pic="http://schemas.openxmlformats.org/drawingml/2006/picture">
+                  <pic:nvPicPr>
+                    <pic:cNvPr id="0" name="Picture 13" descr="Resultado de imagen de docker"/>
+                    <pic:cNvPicPr>
+                      <a:picLocks noChangeAspect="1" noChangeArrowheads="1"/>
+                    </pic:cNvPicPr>
+                  </pic:nvPicPr>
+                  <pic:blipFill>
+                    <a:blip r:embed="rId12" cstate="print">
+                      <a:extLst>
+                        <a:ext uri="{28A0092B-C50C-407E-A947-70E740481C1C}">
+                          <a14:useLocalDpi xmlns:a14="http://schemas.microsoft.com/office/drawing/2010/main" val="0"/>
+                        </a:ext>
+                      </a:extLst>
+                    </a:blip>
+                    <a:srcRect/>
+                    <a:stretch>
+                      <a:fillRect/>
+                    </a:stretch>
+                  </pic:blipFill>
+                  <pic:spPr bwMode="auto">
+                    <a:xfrm>
+                      <a:off x="0" y="0"/>
+                      <a:ext cx="3270100" cy="2919588"/>
+                    </a:xfrm>
+                    <a:prstGeom prst="rect">
+                      <a:avLst/>
+                    </a:prstGeom>
+                    <a:noFill/>
+                    <a:ln>
+                      <a:noFill/>
+                    </a:ln>
+                  </pic:spPr>
+                </pic:pic>
+              </a:graphicData>
+            </a:graphic>
+          </wp:inline>
+        </w:drawing>
+      </w:r>
+    </w:p>
+    <w:p>
+      <w:pPr>
+        <w:ind w:firstLine="360"/>
+        <w:rPr>
+          <w:lang w:val="es-ES_tradnl"/>
+        </w:rPr>
+      </w:pPr>
+      <w:r>
+        <w:rPr>
+          <w:lang w:val="es-ES_tradnl"/>
+        </w:rPr>
+        <w:t>Docker es una tecnología de producción que se está poniendo de moda estos años. Los proyectos complejos de programación conllevan consigo un sinfín de configuraciones, dependencias, programas de interacción entre nuestro proyecto... Que generan que las personas que quiera realizar un proyecto complejo, deban tener conocimientos avanzados de sistemas operativos para la instalación y configuración de proyectos para su puesta en marcha o su mera prueba ante errores.</w:t>
+      </w:r>
+    </w:p>
+    <w:p>
+      <w:pPr>
+        <w:rPr>
+          <w:lang w:val="es-ES_tradnl"/>
+        </w:rPr>
+      </w:pPr>
+      <w:r>
+        <w:rPr>
+          <w:lang w:val="es-ES_tradnl"/>
+        </w:rPr>
+        <w:t>Esto genera un periodo de inactividad y baja eficiencia en el desarrollador de lenguajes de cualquier tipo. Docker gracias a su sistema de Docker-Scripts genera entornos preconfigur</w:t>
+      </w:r>
+      <w:bookmarkStart w:id="4" w:name="_GoBack"/>
+      <w:bookmarkEnd w:id="4"/>
+      <w:r>
+        <w:rPr>
+          <w:lang w:val="es-ES_tradnl"/>
+        </w:rPr>
+        <w:t>ados e estables para la producción de software. Según los propios estudios de docker un desarrollo en tecnologías de pre configuración generan una mejora en el desarrollo, modificación y producción del programa.</w:t>
+      </w:r>
+    </w:p>
+    <w:p>
+      <w:pPr>
+        <w:jc w:val="center"/>
+        <w:rPr>
+          <w:lang w:val="es-ES_tradnl"/>
+        </w:rPr>
+      </w:pPr>
+      <w:r>
+        <w:rPr>
+          <w:noProof/>
+          <w:lang w:eastAsia="es-ES"/>
+        </w:rPr>
+        <w:drawing>
+          <wp:inline distT="0" distB="0" distL="0" distR="0">
+            <wp:extent cx="3464314" cy="1680431"/>
+            <wp:effectExtent l="0" t="0" r="3175" b="0"/>
+            <wp:docPr id="10" name="Imagen 10" descr="infographic image"/>
+            <wp:cNvGraphicFramePr>
+              <a:graphicFrameLocks xmlns:a="http://schemas.openxmlformats.org/drawingml/2006/main" noChangeAspect="1"/>
+            </wp:cNvGraphicFramePr>
+            <a:graphic xmlns:a="http://schemas.openxmlformats.org/drawingml/2006/main">
+              <a:graphicData uri="http://schemas.openxmlformats.org/drawingml/2006/picture">
+                <pic:pic xmlns:pic="http://schemas.openxmlformats.org/drawingml/2006/picture">
+                  <pic:nvPicPr>
+                    <pic:cNvPr id="0" name="Picture 15" descr="infographic image"/>
+                    <pic:cNvPicPr>
+                      <a:picLocks noChangeAspect="1" noChangeArrowheads="1"/>
+                    </pic:cNvPicPr>
+                  </pic:nvPicPr>
+                  <pic:blipFill>
+                    <a:blip r:embed="rId13" cstate="print">
+                      <a:extLst>
+                        <a:ext uri="{28A0092B-C50C-407E-A947-70E740481C1C}">
+                          <a14:useLocalDpi xmlns:a14="http://schemas.microsoft.com/office/drawing/2010/main" val="0"/>
+                        </a:ext>
+                      </a:extLst>
+                    </a:blip>
+                    <a:srcRect/>
+                    <a:stretch>
+                      <a:fillRect/>
+                    </a:stretch>
+                  </pic:blipFill>
+                  <pic:spPr bwMode="auto">
+                    <a:xfrm>
+                      <a:off x="0" y="0"/>
+                      <a:ext cx="3479732" cy="1687910"/>
+                    </a:xfrm>
+                    <a:prstGeom prst="rect">
+                      <a:avLst/>
+                    </a:prstGeom>
+                    <a:noFill/>
+                    <a:ln>
+                      <a:noFill/>
+                    </a:ln>
+                  </pic:spPr>
+                </pic:pic>
+              </a:graphicData>
+            </a:graphic>
+          </wp:inline>
+        </w:drawing>
+      </w:r>
+    </w:p>
+    <w:p>
+      <w:pPr>
+        <w:pStyle w:val="Ttulo2"/>
+        <w:numPr>
+          <w:ilvl w:val="1"/>
+          <w:numId w:val="24"/>
+        </w:numPr>
+        <w:rPr>
+          <w:lang w:val="es-ES_tradnl"/>
+        </w:rPr>
+      </w:pPr>
+      <w:r>
+        <w:rPr>
+          <w:lang w:val="es-ES_tradnl"/>
+        </w:rPr>
+        <w:lastRenderedPageBreak/>
+        <w:t xml:space="preserve"> TensorFlow:</w:t>
+      </w:r>
+    </w:p>
+    <w:p>
+      <w:pPr>
+        <w:pStyle w:val="Ttulo"/>
+        <w:rPr>
+          <w:lang w:val="es-ES_tradnl"/>
+        </w:rPr>
+      </w:pPr>
+      <w:r>
+        <w:rPr>
+          <w:lang w:val="es-ES_tradnl"/>
+        </w:rPr>
+        <w:br w:type="page"/>
+      </w:r>
+    </w:p>
+    <w:p>
+      <w:pPr>
+        <w:pStyle w:val="Ttulo1"/>
+        <w:numPr>
+          <w:ilvl w:val="0"/>
+          <w:numId w:val="24"/>
+        </w:numPr>
+        <w:rPr>
+          <w:lang w:val="es-ES_tradnl"/>
+        </w:rPr>
+      </w:pPr>
+      <w:bookmarkStart w:id="5" w:name="_Toc481407526"/>
+      <w:r>
+        <w:rPr>
+          <w:lang w:val="es-ES_tradnl"/>
+        </w:rPr>
+        <w:lastRenderedPageBreak/>
+        <w:t>Enfoque de la aplicación:</w:t>
+      </w:r>
+      <w:bookmarkEnd w:id="5"/>
+    </w:p>
+    <w:p>
+      <w:pPr>
+        <w:rPr>
+          <w:lang w:val="es-ES_tradnl"/>
+        </w:rPr>
+      </w:pPr>
+    </w:p>
+    <w:p>
+      <w:pPr>
+        <w:rPr>
+          <w:lang w:val="es-ES_tradnl"/>
+        </w:rPr>
+      </w:pPr>
+      <w:r>
+        <w:rPr>
+          <w:lang w:val="es-ES_tradnl"/>
+        </w:rPr>
+        <w:t>Enfoque de la aplicación.</w:t>
+      </w:r>
+    </w:p>
+    <w:p>
+      <w:pPr>
+        <w:pStyle w:val="Ttulo"/>
+        <w:rPr>
+          <w:lang w:val="es-ES_tradnl"/>
+        </w:rPr>
+      </w:pPr>
+      <w:r>
+        <w:rPr>
+          <w:lang w:val="es-ES_tradnl"/>
+        </w:rPr>
+        <w:br w:type="page"/>
+      </w:r>
+    </w:p>
+    <w:p>
+      <w:pPr>
+        <w:pStyle w:val="Ttulo1"/>
+        <w:numPr>
+          <w:ilvl w:val="0"/>
+          <w:numId w:val="24"/>
+        </w:numPr>
+        <w:rPr>
+          <w:lang w:val="es-ES_tradnl"/>
+        </w:rPr>
+      </w:pPr>
+      <w:bookmarkStart w:id="6" w:name="_Toc481407527"/>
+      <w:r>
+        <w:rPr>
+          <w:lang w:val="es-ES_tradnl"/>
+        </w:rPr>
+        <w:lastRenderedPageBreak/>
+        <w:t>Análisis de alternativas:</w:t>
+      </w:r>
+      <w:bookmarkEnd w:id="6"/>
+    </w:p>
+    <w:p>
+      <w:pPr>
+        <w:rPr>
+          <w:lang w:val="es-ES_tradnl"/>
+        </w:rPr>
+      </w:pPr>
+    </w:p>
+    <w:p>
+      <w:pPr>
+        <w:rPr>
+          <w:lang w:val="es-ES_tradnl"/>
+        </w:rPr>
+      </w:pPr>
+      <w:r>
+        <w:rPr>
+          <w:lang w:val="es-ES_tradnl"/>
+        </w:rPr>
+        <w:t>Analisis de alternativas.</w:t>
+      </w:r>
+    </w:p>
+    <w:p>
+      <w:pPr>
+        <w:pStyle w:val="Ttulo"/>
+        <w:rPr>
+          <w:lang w:val="es-ES_tradnl"/>
+        </w:rPr>
+      </w:pPr>
+      <w:r>
+        <w:rPr>
+          <w:lang w:val="es-ES_tradnl"/>
+        </w:rPr>
+        <w:br w:type="page"/>
+      </w:r>
+    </w:p>
+    <w:p>
+      <w:pPr>
+        <w:pStyle w:val="Ttulo1"/>
+        <w:numPr>
+          <w:ilvl w:val="0"/>
+          <w:numId w:val="24"/>
+        </w:numPr>
+        <w:rPr>
+          <w:lang w:val="es-ES_tradnl"/>
+        </w:rPr>
+      </w:pPr>
+      <w:bookmarkStart w:id="7" w:name="_Toc481407528"/>
+      <w:r>
+        <w:rPr>
+          <w:lang w:val="es-ES_tradnl"/>
+        </w:rPr>
+        <w:lastRenderedPageBreak/>
+        <w:t>Planificación temporal:</w:t>
+      </w:r>
+      <w:bookmarkEnd w:id="7"/>
+    </w:p>
+    <w:p>
+      <w:pPr>
+        <w:rPr>
+          <w:lang w:val="es-ES_tradnl"/>
+        </w:rPr>
+      </w:pPr>
+    </w:p>
+    <w:p>
+      <w:pPr>
+        <w:rPr>
+          <w:lang w:val="es-ES_tradnl"/>
+        </w:rPr>
+      </w:pPr>
+      <w:r>
+        <w:rPr>
+          <w:lang w:val="es-ES_tradnl"/>
+        </w:rPr>
+        <w:t>Planificación temporal.</w:t>
+      </w:r>
+    </w:p>
+    <w:p>
+      <w:pPr>
+        <w:pStyle w:val="Ttulo"/>
+        <w:rPr>
+          <w:lang w:val="es-ES_tradnl"/>
+        </w:rPr>
+      </w:pPr>
+      <w:r>
+        <w:rPr>
+          <w:lang w:val="es-ES_tradnl"/>
+        </w:rPr>
+        <w:br w:type="page"/>
+      </w:r>
+    </w:p>
+    <w:p>
+      <w:pPr>
+        <w:pStyle w:val="Ttulo1"/>
+        <w:numPr>
+          <w:ilvl w:val="0"/>
+          <w:numId w:val="24"/>
+        </w:numPr>
+        <w:rPr>
+          <w:lang w:val="es-ES_tradnl"/>
+        </w:rPr>
+      </w:pPr>
+      <w:bookmarkStart w:id="8" w:name="_Toc481407529"/>
+      <w:r>
+        <w:rPr>
+          <w:lang w:val="es-ES_tradnl"/>
+        </w:rPr>
+        <w:lastRenderedPageBreak/>
+        <w:t>Ampliaciones:</w:t>
+      </w:r>
+      <w:bookmarkEnd w:id="8"/>
+    </w:p>
+    <w:p>
+      <w:pPr>
+        <w:rPr>
+          <w:lang w:val="es-ES_tradnl"/>
+        </w:rPr>
+      </w:pPr>
+    </w:p>
+    <w:p>
+      <w:pPr>
+        <w:rPr>
+          <w:lang w:val="es-ES_tradnl"/>
+        </w:rPr>
+      </w:pPr>
+      <w:r>
+        <w:rPr>
+          <w:lang w:val="es-ES_tradnl"/>
+        </w:rPr>
+        <w:t>Ampliaciones.</w:t>
+      </w:r>
+    </w:p>
+    <w:p>
+      <w:pPr>
+        <w:pStyle w:val="Ttulo"/>
+        <w:rPr>
+          <w:lang w:val="es-ES_tradnl"/>
+        </w:rPr>
+      </w:pPr>
+      <w:r>
+        <w:rPr>
+          <w:lang w:val="es-ES_tradnl"/>
+        </w:rPr>
+        <w:br w:type="page"/>
+      </w:r>
+    </w:p>
+    <w:p>
+      <w:pPr>
+        <w:pStyle w:val="Ttulo1"/>
+        <w:numPr>
+          <w:ilvl w:val="0"/>
+          <w:numId w:val="24"/>
+        </w:numPr>
+        <w:rPr>
+          <w:lang w:val="es-ES_tradnl"/>
+        </w:rPr>
+      </w:pPr>
+      <w:bookmarkStart w:id="9" w:name="_Toc481407530"/>
+      <w:r>
+        <w:rPr>
+          <w:lang w:val="es-ES_tradnl"/>
+        </w:rPr>
+        <w:lastRenderedPageBreak/>
+        <w:t>Conclusiones:</w:t>
+      </w:r>
+      <w:bookmarkEnd w:id="9"/>
+    </w:p>
+    <w:p>
+      <w:pPr>
+        <w:rPr>
+          <w:lang w:val="es-ES_tradnl"/>
+        </w:rPr>
+      </w:pPr>
+    </w:p>
+    <w:p>
+      <w:pPr>
+        <w:rPr>
+          <w:lang w:val="es-ES_tradnl"/>
+        </w:rPr>
+      </w:pPr>
+      <w:r>
+        <w:rPr>
+          <w:lang w:val="es-ES_tradnl"/>
+        </w:rPr>
+        <w:t>Conclusiones.</w:t>
+      </w:r>
+    </w:p>
+    <w:p>
+      <w:pPr>
+        <w:pStyle w:val="Ttulo"/>
+        <w:rPr>
+          <w:lang w:val="es-ES_tradnl"/>
+        </w:rPr>
+      </w:pPr>
+      <w:r>
+        <w:rPr>
+          <w:lang w:val="es-ES_tradnl"/>
+        </w:rPr>
+        <w:br w:type="page"/>
+      </w:r>
+    </w:p>
+    <w:p>
+      <w:pPr>
+        <w:pStyle w:val="Ttulo1"/>
+        <w:numPr>
+          <w:ilvl w:val="0"/>
+          <w:numId w:val="24"/>
+        </w:numPr>
+        <w:rPr>
+          <w:lang w:val="es-ES_tradnl"/>
+        </w:rPr>
+      </w:pPr>
+      <w:bookmarkStart w:id="10" w:name="_Toc481407531"/>
+      <w:r>
+        <w:rPr>
+          <w:lang w:val="es-ES_tradnl"/>
+        </w:rPr>
+        <w:lastRenderedPageBreak/>
+        <w:t>Bibliografia:</w:t>
+      </w:r>
+      <w:bookmarkEnd w:id="10"/>
+    </w:p>
+    <w:p>
+      <w:pPr>
         <w:spacing w:after="0" w:line="360" w:lineRule="auto"/>
         <w:jc w:val="both"/>
         <w:rPr>
-          <w:rFonts w:ascii="Times New Roman" w:hAnsi="Times New Roman"/>
-          <w:b/>
-          <w:sz w:val="56"/>
-          <w:szCs w:val="56"/>
-          <w:lang w:val="es-ES_tradnl"/>
-        </w:rPr>
-      </w:pPr>
-      <w:r>
-        <w:rPr>
-          <w:rFonts w:ascii="Times New Roman" w:hAnsi="Times New Roman"/>
-          <w:sz w:val="24"/>
           <w:szCs w:val="24"/>
-        </w:rPr>
-        <w:br w:type="page"/>
-      </w:r>
-      <w:r>
-        <w:rPr>
-          <w:rFonts w:ascii="Times New Roman" w:hAnsi="Times New Roman"/>
-          <w:b/>
-          <w:sz w:val="56"/>
-          <w:szCs w:val="56"/>
-          <w:lang w:val="es-ES_tradnl"/>
-        </w:rPr>
-        <w:lastRenderedPageBreak/>
-        <w:t>Presupuesto</w:t>
-      </w:r>
-    </w:p>
-    <w:p>
-      <w:pPr>
-        <w:pStyle w:val="Prrafodelista"/>
-        <w:numPr>
-          <w:ilvl w:val="1"/>
-          <w:numId w:val="17"/>
-        </w:numPr>
+          <w:lang w:val="es-ES_tradnl"/>
+        </w:rPr>
+      </w:pPr>
+    </w:p>
+    <w:p>
+      <w:pPr>
         <w:spacing w:after="0" w:line="360" w:lineRule="auto"/>
         <w:jc w:val="both"/>
         <w:rPr>
-          <w:rFonts w:ascii="Times New Roman" w:hAnsi="Times New Roman"/>
+          <w:szCs w:val="24"/>
+          <w:lang w:val="es-ES_tradnl"/>
+        </w:rPr>
+      </w:pPr>
+    </w:p>
+    <w:p>
+      <w:pPr>
+        <w:spacing w:after="0" w:line="240" w:lineRule="auto"/>
+        <w:rPr>
           <w:b/>
-          <w:sz w:val="56"/>
-          <w:szCs w:val="56"/>
-          <w:lang w:val="es-ES_tradnl"/>
-        </w:rPr>
-      </w:pPr>
-      <w:r>
-        <w:rPr>
-          <w:rFonts w:ascii="Times New Roman" w:hAnsi="Times New Roman"/>
-          <w:b/>
-          <w:sz w:val="56"/>
-          <w:szCs w:val="56"/>
-          <w:lang w:val="es-ES_tradnl"/>
-        </w:rPr>
-        <w:t>Costes directos</w:t>
-      </w:r>
-    </w:p>
-    <w:p>
-      <w:pPr>
-        <w:pStyle w:val="Prrafodelista"/>
-        <w:numPr>
-          <w:ilvl w:val="1"/>
-          <w:numId w:val="17"/>
-        </w:numPr>
+          <w:szCs w:val="24"/>
+          <w:lang w:val="es-ES_tradnl"/>
+        </w:rPr>
+      </w:pPr>
+    </w:p>
+    <w:p>
+      <w:pPr>
         <w:spacing w:after="0" w:line="360" w:lineRule="auto"/>
         <w:jc w:val="both"/>
         <w:rPr>
-          <w:rFonts w:ascii="Times New Roman" w:hAnsi="Times New Roman"/>
-          <w:b/>
-          <w:sz w:val="56"/>
-          <w:szCs w:val="56"/>
-          <w:lang w:val="es-ES_tradnl"/>
-        </w:rPr>
-      </w:pPr>
-      <w:r>
-        <w:rPr>
-          <w:rFonts w:ascii="Times New Roman" w:hAnsi="Times New Roman"/>
-          <w:b/>
-          <w:sz w:val="56"/>
-          <w:szCs w:val="56"/>
-          <w:lang w:val="es-ES_tradnl"/>
-        </w:rPr>
-        <w:t>Costes indirectos</w:t>
-      </w:r>
-    </w:p>
-    <w:p>
-      <w:pPr>
-        <w:pStyle w:val="Prrafodelista"/>
-        <w:numPr>
-          <w:ilvl w:val="1"/>
-          <w:numId w:val="17"/>
-        </w:numPr>
-        <w:spacing w:after="0" w:line="360" w:lineRule="auto"/>
-        <w:jc w:val="both"/>
-        <w:rPr>
-          <w:rFonts w:ascii="Times New Roman" w:hAnsi="Times New Roman"/>
-          <w:b/>
-          <w:sz w:val="56"/>
-          <w:szCs w:val="56"/>
-          <w:lang w:val="es-ES_tradnl"/>
-        </w:rPr>
-      </w:pPr>
-      <w:r>
-        <w:rPr>
-          <w:rFonts w:ascii="Times New Roman" w:hAnsi="Times New Roman"/>
-          <w:b/>
-          <w:sz w:val="56"/>
-          <w:szCs w:val="56"/>
-          <w:lang w:val="es-ES_tradnl"/>
-        </w:rPr>
-        <w:t>Cuadro resumen</w:t>
-      </w:r>
-    </w:p>
-    <w:p>
-      <w:pPr>
-        <w:spacing w:after="0" w:line="360" w:lineRule="auto"/>
-        <w:rPr>
-          <w:rFonts w:ascii="Times New Roman" w:eastAsia="Times New Roman" w:hAnsi="Times New Roman"/>
-          <w:sz w:val="24"/>
           <w:szCs w:val="24"/>
         </w:rPr>
       </w:pPr>
     </w:p>
-    <w:p>
-      <w:pPr>
-        <w:spacing w:after="0" w:line="360" w:lineRule="auto"/>
-        <w:jc w:val="both"/>
-        <w:rPr>
-          <w:rFonts w:ascii="Times New Roman" w:eastAsia="Times New Roman" w:hAnsi="Times New Roman"/>
-          <w:sz w:val="24"/>
-          <w:szCs w:val="24"/>
-        </w:rPr>
-      </w:pPr>
-    </w:p>
-    <w:p>
-      <w:pPr>
-        <w:pStyle w:val="Prrafodelista"/>
-        <w:numPr>
-          <w:ilvl w:val="0"/>
-          <w:numId w:val="17"/>
-        </w:numPr>
-        <w:spacing w:after="0" w:line="240" w:lineRule="auto"/>
-        <w:jc w:val="both"/>
-        <w:rPr>
-          <w:rFonts w:ascii="Times New Roman" w:hAnsi="Times New Roman"/>
-          <w:b/>
-          <w:sz w:val="56"/>
-          <w:szCs w:val="56"/>
-          <w:lang w:val="es-ES_tradnl"/>
-        </w:rPr>
-      </w:pPr>
-      <w:r>
-        <w:rPr>
-          <w:rFonts w:ascii="Times New Roman" w:hAnsi="Times New Roman"/>
-          <w:b/>
-          <w:sz w:val="56"/>
-          <w:szCs w:val="56"/>
-          <w:lang w:val="es-ES_tradnl"/>
-        </w:rPr>
-        <w:br w:type="page"/>
-      </w:r>
-      <w:r>
-        <w:rPr>
-          <w:rFonts w:ascii="Times New Roman" w:hAnsi="Times New Roman"/>
-          <w:b/>
-          <w:sz w:val="56"/>
-          <w:szCs w:val="56"/>
-          <w:lang w:val="es-ES_tradnl"/>
-        </w:rPr>
-        <w:lastRenderedPageBreak/>
-        <w:t>Documentos técnicos</w:t>
-      </w:r>
-    </w:p>
-    <w:p>
-      <w:pPr>
-        <w:pStyle w:val="Prrafodelista"/>
-        <w:numPr>
-          <w:ilvl w:val="1"/>
-          <w:numId w:val="17"/>
-        </w:numPr>
-        <w:spacing w:after="0" w:line="240" w:lineRule="auto"/>
-        <w:jc w:val="both"/>
-        <w:rPr>
-          <w:rFonts w:ascii="Times New Roman" w:hAnsi="Times New Roman"/>
-          <w:b/>
-          <w:sz w:val="56"/>
-          <w:szCs w:val="56"/>
-          <w:lang w:val="es-ES_tradnl"/>
-        </w:rPr>
-      </w:pPr>
-      <w:r>
-        <w:rPr>
-          <w:rFonts w:ascii="Times New Roman" w:hAnsi="Times New Roman"/>
-          <w:b/>
-          <w:sz w:val="56"/>
-          <w:szCs w:val="56"/>
-          <w:lang w:val="es-ES_tradnl"/>
-        </w:rPr>
-        <w:t>Requisitos generales</w:t>
-      </w:r>
-    </w:p>
-    <w:p>
-      <w:pPr>
-        <w:pStyle w:val="Prrafodelista"/>
-        <w:numPr>
-          <w:ilvl w:val="1"/>
-          <w:numId w:val="17"/>
-        </w:numPr>
-        <w:spacing w:after="0" w:line="240" w:lineRule="auto"/>
-        <w:jc w:val="both"/>
-        <w:rPr>
-          <w:rFonts w:ascii="Times New Roman" w:hAnsi="Times New Roman"/>
-          <w:b/>
-          <w:sz w:val="56"/>
-          <w:szCs w:val="56"/>
-          <w:lang w:val="es-ES_tradnl"/>
-        </w:rPr>
-      </w:pPr>
-      <w:r>
-        <w:rPr>
-          <w:rFonts w:ascii="Times New Roman" w:hAnsi="Times New Roman"/>
-          <w:b/>
-          <w:sz w:val="56"/>
-          <w:szCs w:val="56"/>
-          <w:lang w:val="es-ES_tradnl"/>
-        </w:rPr>
-        <w:t>Análisis</w:t>
-      </w:r>
-    </w:p>
-    <w:p>
-      <w:pPr>
-        <w:pStyle w:val="Prrafodelista"/>
-        <w:numPr>
-          <w:ilvl w:val="1"/>
-          <w:numId w:val="17"/>
-        </w:numPr>
-        <w:spacing w:after="0" w:line="240" w:lineRule="auto"/>
-        <w:jc w:val="both"/>
-        <w:rPr>
-          <w:rFonts w:ascii="Times New Roman" w:hAnsi="Times New Roman"/>
-          <w:b/>
-          <w:sz w:val="56"/>
-          <w:szCs w:val="56"/>
-          <w:lang w:val="es-ES_tradnl"/>
-        </w:rPr>
-      </w:pPr>
-      <w:r>
-        <w:rPr>
-          <w:rFonts w:ascii="Times New Roman" w:hAnsi="Times New Roman"/>
-          <w:b/>
-          <w:sz w:val="56"/>
-          <w:szCs w:val="56"/>
-          <w:lang w:val="es-ES_tradnl"/>
-        </w:rPr>
-        <w:t>Diseño del sistema</w:t>
-      </w:r>
-    </w:p>
-    <w:p>
-      <w:pPr>
-        <w:pStyle w:val="Prrafodelista"/>
-        <w:numPr>
-          <w:ilvl w:val="1"/>
-          <w:numId w:val="17"/>
-        </w:numPr>
-        <w:spacing w:after="0" w:line="240" w:lineRule="auto"/>
-        <w:jc w:val="both"/>
-        <w:rPr>
-          <w:rFonts w:ascii="Times New Roman" w:hAnsi="Times New Roman"/>
-          <w:b/>
-          <w:sz w:val="56"/>
-          <w:szCs w:val="56"/>
-          <w:lang w:val="es-ES_tradnl"/>
-        </w:rPr>
-      </w:pPr>
-      <w:r>
-        <w:rPr>
-          <w:rFonts w:ascii="Times New Roman" w:hAnsi="Times New Roman"/>
-          <w:b/>
-          <w:sz w:val="56"/>
-          <w:szCs w:val="56"/>
-          <w:lang w:val="es-ES_tradnl"/>
-        </w:rPr>
-        <w:t>Pruebas</w:t>
-      </w:r>
-    </w:p>
-    <w:p>
-      <w:pPr>
-        <w:pStyle w:val="Prrafodelista"/>
-        <w:numPr>
-          <w:ilvl w:val="1"/>
-          <w:numId w:val="17"/>
-        </w:numPr>
-        <w:spacing w:after="0" w:line="240" w:lineRule="auto"/>
-        <w:jc w:val="both"/>
-        <w:rPr>
-          <w:rFonts w:ascii="Times New Roman" w:hAnsi="Times New Roman"/>
-          <w:b/>
-          <w:sz w:val="56"/>
-          <w:szCs w:val="56"/>
-          <w:lang w:val="es-ES_tradnl"/>
-        </w:rPr>
-      </w:pPr>
-      <w:r>
-        <w:rPr>
-          <w:rFonts w:ascii="Times New Roman" w:hAnsi="Times New Roman"/>
-          <w:b/>
-          <w:sz w:val="56"/>
-          <w:szCs w:val="56"/>
-          <w:lang w:val="es-ES_tradnl"/>
-        </w:rPr>
-        <w:t>Manual del usuario</w:t>
-      </w:r>
-    </w:p>
-    <w:p>
-      <w:pPr>
-        <w:pStyle w:val="Prrafodelista"/>
-        <w:numPr>
-          <w:ilvl w:val="2"/>
-          <w:numId w:val="17"/>
-        </w:numPr>
-        <w:spacing w:after="0" w:line="240" w:lineRule="auto"/>
-        <w:jc w:val="both"/>
-        <w:rPr>
-          <w:rFonts w:ascii="Times New Roman" w:hAnsi="Times New Roman"/>
-          <w:b/>
-          <w:sz w:val="56"/>
-          <w:szCs w:val="56"/>
-          <w:lang w:val="es-ES_tradnl"/>
-        </w:rPr>
-      </w:pPr>
-      <w:r>
-        <w:rPr>
-          <w:rFonts w:ascii="Times New Roman" w:hAnsi="Times New Roman"/>
-          <w:b/>
-          <w:sz w:val="56"/>
-          <w:szCs w:val="56"/>
-          <w:lang w:val="es-ES_tradnl"/>
-        </w:rPr>
-        <w:t>Instalación del sistema</w:t>
-      </w:r>
-    </w:p>
-    <w:p>
-      <w:pPr>
-        <w:pStyle w:val="Prrafodelista"/>
-        <w:numPr>
-          <w:ilvl w:val="2"/>
-          <w:numId w:val="17"/>
-        </w:numPr>
-        <w:spacing w:after="0" w:line="240" w:lineRule="auto"/>
-        <w:jc w:val="both"/>
-        <w:rPr>
-          <w:rFonts w:ascii="Times New Roman" w:hAnsi="Times New Roman"/>
-          <w:b/>
-          <w:sz w:val="56"/>
-          <w:szCs w:val="56"/>
-          <w:lang w:val="es-ES_tradnl"/>
-        </w:rPr>
-      </w:pPr>
-      <w:r>
-        <w:rPr>
-          <w:rFonts w:ascii="Times New Roman" w:hAnsi="Times New Roman"/>
-          <w:b/>
-          <w:sz w:val="56"/>
-          <w:szCs w:val="56"/>
-          <w:lang w:val="es-ES_tradnl"/>
-        </w:rPr>
-        <w:t>Utilización del sistema</w:t>
-      </w:r>
-    </w:p>
-    <w:p>
-      <w:pPr>
-        <w:pStyle w:val="Prrafodelista"/>
-        <w:spacing w:after="0" w:line="240" w:lineRule="auto"/>
-        <w:ind w:left="360"/>
-        <w:jc w:val="both"/>
-        <w:rPr>
-          <w:rFonts w:ascii="Times New Roman" w:hAnsi="Times New Roman"/>
-          <w:sz w:val="24"/>
-          <w:szCs w:val="24"/>
-          <w:lang w:val="es-ES_tradnl"/>
-        </w:rPr>
-      </w:pPr>
-    </w:p>
-    <w:p>
-      <w:pPr>
-        <w:spacing w:after="0" w:line="360" w:lineRule="auto"/>
-        <w:jc w:val="both"/>
-        <w:rPr>
-          <w:rFonts w:ascii="Times New Roman" w:hAnsi="Times New Roman"/>
-          <w:sz w:val="24"/>
-          <w:szCs w:val="24"/>
-          <w:lang w:val="es-ES_tradnl"/>
-        </w:rPr>
-      </w:pPr>
-    </w:p>
-    <w:p>
-      <w:pPr>
-        <w:spacing w:after="0" w:line="360" w:lineRule="auto"/>
-        <w:jc w:val="both"/>
-        <w:rPr>
-          <w:rFonts w:ascii="Times New Roman" w:hAnsi="Times New Roman"/>
-          <w:sz w:val="24"/>
-          <w:szCs w:val="24"/>
-          <w:lang w:val="es-ES_tradnl"/>
-        </w:rPr>
-      </w:pPr>
-    </w:p>
-    <w:p>
-      <w:pPr>
-        <w:spacing w:after="0" w:line="360" w:lineRule="auto"/>
-        <w:jc w:val="both"/>
-        <w:rPr>
-          <w:rFonts w:ascii="Times New Roman" w:hAnsi="Times New Roman"/>
-          <w:sz w:val="24"/>
-          <w:szCs w:val="24"/>
-          <w:lang w:val="es-ES_tradnl"/>
-        </w:rPr>
-      </w:pPr>
-    </w:p>
-    <w:p>
-      <w:pPr>
-        <w:spacing w:after="0" w:line="240" w:lineRule="auto"/>
-        <w:rPr>
-          <w:rFonts w:ascii="Times New Roman" w:hAnsi="Times New Roman"/>
-          <w:b/>
-          <w:sz w:val="24"/>
-          <w:szCs w:val="24"/>
-          <w:lang w:val="es-ES_tradnl"/>
-        </w:rPr>
-      </w:pPr>
-    </w:p>
-    <w:p>
-      <w:pPr>
-        <w:spacing w:after="0" w:line="360" w:lineRule="auto"/>
-        <w:jc w:val="both"/>
-        <w:rPr>
-          <w:rFonts w:ascii="Times New Roman" w:hAnsi="Times New Roman"/>
-          <w:sz w:val="24"/>
-          <w:szCs w:val="24"/>
-        </w:rPr>
-      </w:pPr>
-      <w:bookmarkStart w:id="0" w:name="_GoBack"/>
-      <w:bookmarkEnd w:id="0"/>
-    </w:p>
     <w:sectPr>
-      <w:headerReference w:type="default" r:id="rId8"/>
-      <w:footerReference w:type="default" r:id="rId9"/>
+      <w:headerReference w:type="default" r:id="rId14"/>
+      <w:footerReference w:type="default" r:id="rId15"/>
       <w:pgSz w:w="11906" w:h="16838"/>
       <w:pgMar w:top="1701" w:right="1134" w:bottom="1134" w:left="1701" w:header="284" w:footer="301" w:gutter="0"/>
       <w:cols w:space="708"/>
@@ -754,17 +2893,13 @@
       </w:pBdr>
       <w:jc w:val="center"/>
       <w:rPr>
-        <w:rFonts w:ascii="Times New Roman" w:hAnsi="Times New Roman"/>
         <w:b/>
-        <w:sz w:val="24"/>
         <w:szCs w:val="24"/>
       </w:rPr>
     </w:pPr>
     <w:r>
       <w:rPr>
-        <w:rFonts w:ascii="Times New Roman" w:hAnsi="Times New Roman"/>
         <w:b/>
-        <w:sz w:val="24"/>
         <w:szCs w:val="24"/>
       </w:rPr>
       <w:t>Raúl García Fernández</w:t>
@@ -878,13 +3013,11 @@
                               <w:tab w:val="right" w:pos="7513"/>
                             </w:tabs>
                             <w:rPr>
-                              <w:rFonts w:ascii="Times New Roman" w:hAnsi="Times New Roman"/>
                               <w:b/>
                             </w:rPr>
                           </w:pPr>
                           <w:r>
                             <w:rPr>
-                              <w:rFonts w:ascii="Times New Roman" w:hAnsi="Times New Roman"/>
                               <w:b/>
                               <w:smallCaps/>
                               <w:spacing w:val="30"/>
@@ -893,14 +3026,12 @@
                           </w:r>
                           <w:r>
                             <w:rPr>
-                              <w:rFonts w:ascii="Times New Roman" w:hAnsi="Times New Roman"/>
                               <w:b/>
                             </w:rPr>
                             <w:t xml:space="preserve"> </w:t>
                           </w:r>
                           <w:r>
                             <w:rPr>
-                              <w:rFonts w:ascii="Times New Roman" w:hAnsi="Times New Roman"/>
                               <w:b/>
                             </w:rPr>
                             <w:br/>
@@ -908,71 +3039,56 @@
                           </w:r>
                           <w:r>
                             <w:rPr>
-                              <w:rFonts w:ascii="Times New Roman" w:hAnsi="Times New Roman"/>
                               <w:b/>
                             </w:rPr>
                             <w:tab/>
                           </w:r>
                           <w:r>
                             <w:rPr>
-                              <w:rFonts w:ascii="Times New Roman" w:hAnsi="Times New Roman"/>
                               <w:b/>
-                              <w:sz w:val="24"/>
                               <w:szCs w:val="24"/>
                             </w:rPr>
                             <w:t xml:space="preserve">Hoja </w:t>
                           </w:r>
                           <w:r>
                             <w:rPr>
-                              <w:rFonts w:ascii="Times New Roman" w:hAnsi="Times New Roman"/>
                               <w:b/>
-                              <w:sz w:val="24"/>
                               <w:szCs w:val="24"/>
                             </w:rPr>
                             <w:fldChar w:fldCharType="begin"/>
                           </w:r>
                           <w:r>
                             <w:rPr>
-                              <w:rFonts w:ascii="Times New Roman" w:hAnsi="Times New Roman"/>
                               <w:b/>
-                              <w:sz w:val="24"/>
                               <w:szCs w:val="24"/>
                             </w:rPr>
                             <w:instrText xml:space="preserve"> PAGE   \* MERGEFORMAT </w:instrText>
                           </w:r>
                           <w:r>
                             <w:rPr>
-                              <w:rFonts w:ascii="Times New Roman" w:hAnsi="Times New Roman"/>
                               <w:b/>
-                              <w:sz w:val="24"/>
                               <w:szCs w:val="24"/>
                             </w:rPr>
                             <w:fldChar w:fldCharType="separate"/>
                           </w:r>
                           <w:r>
                             <w:rPr>
-                              <w:rFonts w:ascii="Times New Roman" w:hAnsi="Times New Roman"/>
                               <w:b/>
                               <w:noProof/>
-                              <w:sz w:val="24"/>
                               <w:szCs w:val="24"/>
                             </w:rPr>
-                            <w:t>1</w:t>
+                            <w:t>8</w:t>
                           </w:r>
                           <w:r>
                             <w:rPr>
-                              <w:rFonts w:ascii="Times New Roman" w:hAnsi="Times New Roman"/>
                               <w:b/>
-                              <w:sz w:val="24"/>
                               <w:szCs w:val="24"/>
                             </w:rPr>
                             <w:fldChar w:fldCharType="end"/>
                           </w:r>
                           <w:r>
                             <w:rPr>
-                              <w:rFonts w:ascii="Times New Roman" w:hAnsi="Times New Roman"/>
                               <w:b/>
-                              <w:sz w:val="24"/>
                               <w:szCs w:val="24"/>
                             </w:rPr>
                             <w:t xml:space="preserve"> de 20</w:t>
@@ -1010,13 +3126,11 @@
                         <w:tab w:val="right" w:pos="7513"/>
                       </w:tabs>
                       <w:rPr>
-                        <w:rFonts w:ascii="Times New Roman" w:hAnsi="Times New Roman"/>
                         <w:b/>
                       </w:rPr>
                     </w:pPr>
                     <w:r>
                       <w:rPr>
-                        <w:rFonts w:ascii="Times New Roman" w:hAnsi="Times New Roman"/>
                         <w:b/>
                         <w:smallCaps/>
                         <w:spacing w:val="30"/>
@@ -1025,14 +3139,12 @@
                     </w:r>
                     <w:r>
                       <w:rPr>
-                        <w:rFonts w:ascii="Times New Roman" w:hAnsi="Times New Roman"/>
                         <w:b/>
                       </w:rPr>
                       <w:t xml:space="preserve"> </w:t>
                     </w:r>
                     <w:r>
                       <w:rPr>
-                        <w:rFonts w:ascii="Times New Roman" w:hAnsi="Times New Roman"/>
                         <w:b/>
                       </w:rPr>
                       <w:br/>
@@ -1040,71 +3152,56 @@
                     </w:r>
                     <w:r>
                       <w:rPr>
-                        <w:rFonts w:ascii="Times New Roman" w:hAnsi="Times New Roman"/>
                         <w:b/>
                       </w:rPr>
                       <w:tab/>
                     </w:r>
                     <w:r>
                       <w:rPr>
-                        <w:rFonts w:ascii="Times New Roman" w:hAnsi="Times New Roman"/>
                         <w:b/>
-                        <w:sz w:val="24"/>
                         <w:szCs w:val="24"/>
                       </w:rPr>
                       <w:t xml:space="preserve">Hoja </w:t>
                     </w:r>
                     <w:r>
                       <w:rPr>
-                        <w:rFonts w:ascii="Times New Roman" w:hAnsi="Times New Roman"/>
                         <w:b/>
-                        <w:sz w:val="24"/>
                         <w:szCs w:val="24"/>
                       </w:rPr>
                       <w:fldChar w:fldCharType="begin"/>
                     </w:r>
                     <w:r>
                       <w:rPr>
-                        <w:rFonts w:ascii="Times New Roman" w:hAnsi="Times New Roman"/>
                         <w:b/>
-                        <w:sz w:val="24"/>
                         <w:szCs w:val="24"/>
                       </w:rPr>
                       <w:instrText xml:space="preserve"> PAGE   \* MERGEFORMAT </w:instrText>
                     </w:r>
                     <w:r>
                       <w:rPr>
-                        <w:rFonts w:ascii="Times New Roman" w:hAnsi="Times New Roman"/>
                         <w:b/>
-                        <w:sz w:val="24"/>
                         <w:szCs w:val="24"/>
                       </w:rPr>
                       <w:fldChar w:fldCharType="separate"/>
                     </w:r>
                     <w:r>
                       <w:rPr>
-                        <w:rFonts w:ascii="Times New Roman" w:hAnsi="Times New Roman"/>
                         <w:b/>
                         <w:noProof/>
-                        <w:sz w:val="24"/>
                         <w:szCs w:val="24"/>
                       </w:rPr>
-                      <w:t>1</w:t>
+                      <w:t>8</w:t>
                     </w:r>
                     <w:r>
                       <w:rPr>
-                        <w:rFonts w:ascii="Times New Roman" w:hAnsi="Times New Roman"/>
                         <w:b/>
-                        <w:sz w:val="24"/>
                         <w:szCs w:val="24"/>
                       </w:rPr>
                       <w:fldChar w:fldCharType="end"/>
                     </w:r>
                     <w:r>
                       <w:rPr>
-                        <w:rFonts w:ascii="Times New Roman" w:hAnsi="Times New Roman"/>
                         <w:b/>
-                        <w:sz w:val="24"/>
                         <w:szCs w:val="24"/>
                       </w:rPr>
                       <w:t xml:space="preserve"> de 20</w:t>
@@ -1627,6 +3724,534 @@
     </w:lvl>
   </w:abstractNum>
   <w:abstractNum w:abstractNumId="4" w15:restartNumberingAfterBreak="0">
+    <w:nsid w:val="107050E7"/>
+    <w:multiLevelType w:val="hybridMultilevel"/>
+    <w:tmpl w:val="DD629448"/>
+    <w:lvl w:ilvl="0" w:tplc="0C0A000F">
+      <w:start w:val="1"/>
+      <w:numFmt w:val="decimal"/>
+      <w:lvlText w:val="%1."/>
+      <w:lvlJc w:val="left"/>
+      <w:pPr>
+        <w:ind w:left="720" w:hanging="360"/>
+      </w:pPr>
+      <w:rPr>
+        <w:rFonts w:hint="default"/>
+      </w:rPr>
+    </w:lvl>
+    <w:lvl w:ilvl="1" w:tplc="0C0A0019" w:tentative="1">
+      <w:start w:val="1"/>
+      <w:numFmt w:val="lowerLetter"/>
+      <w:lvlText w:val="%2."/>
+      <w:lvlJc w:val="left"/>
+      <w:pPr>
+        <w:ind w:left="1440" w:hanging="360"/>
+      </w:pPr>
+    </w:lvl>
+    <w:lvl w:ilvl="2" w:tplc="0C0A001B" w:tentative="1">
+      <w:start w:val="1"/>
+      <w:numFmt w:val="lowerRoman"/>
+      <w:lvlText w:val="%3."/>
+      <w:lvlJc w:val="right"/>
+      <w:pPr>
+        <w:ind w:left="2160" w:hanging="180"/>
+      </w:pPr>
+    </w:lvl>
+    <w:lvl w:ilvl="3" w:tplc="0C0A000F" w:tentative="1">
+      <w:start w:val="1"/>
+      <w:numFmt w:val="decimal"/>
+      <w:lvlText w:val="%4."/>
+      <w:lvlJc w:val="left"/>
+      <w:pPr>
+        <w:ind w:left="2880" w:hanging="360"/>
+      </w:pPr>
+    </w:lvl>
+    <w:lvl w:ilvl="4" w:tplc="0C0A0019" w:tentative="1">
+      <w:start w:val="1"/>
+      <w:numFmt w:val="lowerLetter"/>
+      <w:lvlText w:val="%5."/>
+      <w:lvlJc w:val="left"/>
+      <w:pPr>
+        <w:ind w:left="3600" w:hanging="360"/>
+      </w:pPr>
+    </w:lvl>
+    <w:lvl w:ilvl="5" w:tplc="0C0A001B" w:tentative="1">
+      <w:start w:val="1"/>
+      <w:numFmt w:val="lowerRoman"/>
+      <w:lvlText w:val="%6."/>
+      <w:lvlJc w:val="right"/>
+      <w:pPr>
+        <w:ind w:left="4320" w:hanging="180"/>
+      </w:pPr>
+    </w:lvl>
+    <w:lvl w:ilvl="6" w:tplc="0C0A000F" w:tentative="1">
+      <w:start w:val="1"/>
+      <w:numFmt w:val="decimal"/>
+      <w:lvlText w:val="%7."/>
+      <w:lvlJc w:val="left"/>
+      <w:pPr>
+        <w:ind w:left="5040" w:hanging="360"/>
+      </w:pPr>
+    </w:lvl>
+    <w:lvl w:ilvl="7" w:tplc="0C0A0019" w:tentative="1">
+      <w:start w:val="1"/>
+      <w:numFmt w:val="lowerLetter"/>
+      <w:lvlText w:val="%8."/>
+      <w:lvlJc w:val="left"/>
+      <w:pPr>
+        <w:ind w:left="5760" w:hanging="360"/>
+      </w:pPr>
+    </w:lvl>
+    <w:lvl w:ilvl="8" w:tplc="0C0A001B" w:tentative="1">
+      <w:start w:val="1"/>
+      <w:numFmt w:val="lowerRoman"/>
+      <w:lvlText w:val="%9."/>
+      <w:lvlJc w:val="right"/>
+      <w:pPr>
+        <w:ind w:left="6480" w:hanging="180"/>
+      </w:pPr>
+    </w:lvl>
+  </w:abstractNum>
+  <w:abstractNum w:abstractNumId="5" w15:restartNumberingAfterBreak="0">
+    <w:nsid w:val="12A1694D"/>
+    <w:multiLevelType w:val="hybridMultilevel"/>
+    <w:tmpl w:val="E94CB05E"/>
+    <w:lvl w:ilvl="0" w:tplc="A53A0F8A">
+      <w:start w:val="1"/>
+      <w:numFmt w:val="decimal"/>
+      <w:lvlText w:val="%1."/>
+      <w:lvlJc w:val="left"/>
+      <w:pPr>
+        <w:ind w:left="720" w:hanging="360"/>
+      </w:pPr>
+      <w:rPr>
+        <w:rFonts w:ascii="Times New Roman" w:hAnsi="Times New Roman" w:cs="Times New Roman" w:hint="default"/>
+        <w:color w:val="auto"/>
+        <w:sz w:val="56"/>
+        <w:szCs w:val="56"/>
+      </w:rPr>
+    </w:lvl>
+    <w:lvl w:ilvl="1" w:tplc="0C0A0019" w:tentative="1">
+      <w:start w:val="1"/>
+      <w:numFmt w:val="lowerLetter"/>
+      <w:lvlText w:val="%2."/>
+      <w:lvlJc w:val="left"/>
+      <w:pPr>
+        <w:ind w:left="1440" w:hanging="360"/>
+      </w:pPr>
+    </w:lvl>
+    <w:lvl w:ilvl="2" w:tplc="0C0A001B" w:tentative="1">
+      <w:start w:val="1"/>
+      <w:numFmt w:val="lowerRoman"/>
+      <w:lvlText w:val="%3."/>
+      <w:lvlJc w:val="right"/>
+      <w:pPr>
+        <w:ind w:left="2160" w:hanging="180"/>
+      </w:pPr>
+    </w:lvl>
+    <w:lvl w:ilvl="3" w:tplc="0C0A000F" w:tentative="1">
+      <w:start w:val="1"/>
+      <w:numFmt w:val="decimal"/>
+      <w:lvlText w:val="%4."/>
+      <w:lvlJc w:val="left"/>
+      <w:pPr>
+        <w:ind w:left="2880" w:hanging="360"/>
+      </w:pPr>
+    </w:lvl>
+    <w:lvl w:ilvl="4" w:tplc="0C0A0019" w:tentative="1">
+      <w:start w:val="1"/>
+      <w:numFmt w:val="lowerLetter"/>
+      <w:lvlText w:val="%5."/>
+      <w:lvlJc w:val="left"/>
+      <w:pPr>
+        <w:ind w:left="3600" w:hanging="360"/>
+      </w:pPr>
+    </w:lvl>
+    <w:lvl w:ilvl="5" w:tplc="0C0A001B" w:tentative="1">
+      <w:start w:val="1"/>
+      <w:numFmt w:val="lowerRoman"/>
+      <w:lvlText w:val="%6."/>
+      <w:lvlJc w:val="right"/>
+      <w:pPr>
+        <w:ind w:left="4320" w:hanging="180"/>
+      </w:pPr>
+    </w:lvl>
+    <w:lvl w:ilvl="6" w:tplc="0C0A000F" w:tentative="1">
+      <w:start w:val="1"/>
+      <w:numFmt w:val="decimal"/>
+      <w:lvlText w:val="%7."/>
+      <w:lvlJc w:val="left"/>
+      <w:pPr>
+        <w:ind w:left="5040" w:hanging="360"/>
+      </w:pPr>
+    </w:lvl>
+    <w:lvl w:ilvl="7" w:tplc="0C0A0019" w:tentative="1">
+      <w:start w:val="1"/>
+      <w:numFmt w:val="lowerLetter"/>
+      <w:lvlText w:val="%8."/>
+      <w:lvlJc w:val="left"/>
+      <w:pPr>
+        <w:ind w:left="5760" w:hanging="360"/>
+      </w:pPr>
+    </w:lvl>
+    <w:lvl w:ilvl="8" w:tplc="0C0A001B" w:tentative="1">
+      <w:start w:val="1"/>
+      <w:numFmt w:val="lowerRoman"/>
+      <w:lvlText w:val="%9."/>
+      <w:lvlJc w:val="right"/>
+      <w:pPr>
+        <w:ind w:left="6480" w:hanging="180"/>
+      </w:pPr>
+    </w:lvl>
+  </w:abstractNum>
+  <w:abstractNum w:abstractNumId="6" w15:restartNumberingAfterBreak="0">
+    <w:nsid w:val="214C1CFC"/>
+    <w:multiLevelType w:val="hybridMultilevel"/>
+    <w:tmpl w:val="3BAA3472"/>
+    <w:lvl w:ilvl="0" w:tplc="0C0A0001">
+      <w:start w:val="1"/>
+      <w:numFmt w:val="bullet"/>
+      <w:lvlText w:val=""/>
+      <w:lvlJc w:val="left"/>
+      <w:pPr>
+        <w:ind w:left="720" w:hanging="360"/>
+      </w:pPr>
+      <w:rPr>
+        <w:rFonts w:ascii="Symbol" w:hAnsi="Symbol" w:hint="default"/>
+      </w:rPr>
+    </w:lvl>
+    <w:lvl w:ilvl="1" w:tplc="0C0A0003" w:tentative="1">
+      <w:start w:val="1"/>
+      <w:numFmt w:val="bullet"/>
+      <w:lvlText w:val="o"/>
+      <w:lvlJc w:val="left"/>
+      <w:pPr>
+        <w:ind w:left="1440" w:hanging="360"/>
+      </w:pPr>
+      <w:rPr>
+        <w:rFonts w:ascii="Courier New" w:hAnsi="Courier New" w:cs="Courier New" w:hint="default"/>
+      </w:rPr>
+    </w:lvl>
+    <w:lvl w:ilvl="2" w:tplc="0C0A0005" w:tentative="1">
+      <w:start w:val="1"/>
+      <w:numFmt w:val="bullet"/>
+      <w:lvlText w:val=""/>
+      <w:lvlJc w:val="left"/>
+      <w:pPr>
+        <w:ind w:left="2160" w:hanging="360"/>
+      </w:pPr>
+      <w:rPr>
+        <w:rFonts w:ascii="Wingdings" w:hAnsi="Wingdings" w:hint="default"/>
+      </w:rPr>
+    </w:lvl>
+    <w:lvl w:ilvl="3" w:tplc="0C0A0001" w:tentative="1">
+      <w:start w:val="1"/>
+      <w:numFmt w:val="bullet"/>
+      <w:lvlText w:val=""/>
+      <w:lvlJc w:val="left"/>
+      <w:pPr>
+        <w:ind w:left="2880" w:hanging="360"/>
+      </w:pPr>
+      <w:rPr>
+        <w:rFonts w:ascii="Symbol" w:hAnsi="Symbol" w:hint="default"/>
+      </w:rPr>
+    </w:lvl>
+    <w:lvl w:ilvl="4" w:tplc="0C0A0003" w:tentative="1">
+      <w:start w:val="1"/>
+      <w:numFmt w:val="bullet"/>
+      <w:lvlText w:val="o"/>
+      <w:lvlJc w:val="left"/>
+      <w:pPr>
+        <w:ind w:left="3600" w:hanging="360"/>
+      </w:pPr>
+      <w:rPr>
+        <w:rFonts w:ascii="Courier New" w:hAnsi="Courier New" w:cs="Courier New" w:hint="default"/>
+      </w:rPr>
+    </w:lvl>
+    <w:lvl w:ilvl="5" w:tplc="0C0A0005" w:tentative="1">
+      <w:start w:val="1"/>
+      <w:numFmt w:val="bullet"/>
+      <w:lvlText w:val=""/>
+      <w:lvlJc w:val="left"/>
+      <w:pPr>
+        <w:ind w:left="4320" w:hanging="360"/>
+      </w:pPr>
+      <w:rPr>
+        <w:rFonts w:ascii="Wingdings" w:hAnsi="Wingdings" w:hint="default"/>
+      </w:rPr>
+    </w:lvl>
+    <w:lvl w:ilvl="6" w:tplc="0C0A0001" w:tentative="1">
+      <w:start w:val="1"/>
+      <w:numFmt w:val="bullet"/>
+      <w:lvlText w:val=""/>
+      <w:lvlJc w:val="left"/>
+      <w:pPr>
+        <w:ind w:left="5040" w:hanging="360"/>
+      </w:pPr>
+      <w:rPr>
+        <w:rFonts w:ascii="Symbol" w:hAnsi="Symbol" w:hint="default"/>
+      </w:rPr>
+    </w:lvl>
+    <w:lvl w:ilvl="7" w:tplc="0C0A0003" w:tentative="1">
+      <w:start w:val="1"/>
+      <w:numFmt w:val="bullet"/>
+      <w:lvlText w:val="o"/>
+      <w:lvlJc w:val="left"/>
+      <w:pPr>
+        <w:ind w:left="5760" w:hanging="360"/>
+      </w:pPr>
+      <w:rPr>
+        <w:rFonts w:ascii="Courier New" w:hAnsi="Courier New" w:cs="Courier New" w:hint="default"/>
+      </w:rPr>
+    </w:lvl>
+    <w:lvl w:ilvl="8" w:tplc="0C0A0005" w:tentative="1">
+      <w:start w:val="1"/>
+      <w:numFmt w:val="bullet"/>
+      <w:lvlText w:val=""/>
+      <w:lvlJc w:val="left"/>
+      <w:pPr>
+        <w:ind w:left="6480" w:hanging="360"/>
+      </w:pPr>
+      <w:rPr>
+        <w:rFonts w:ascii="Wingdings" w:hAnsi="Wingdings" w:hint="default"/>
+      </w:rPr>
+    </w:lvl>
+  </w:abstractNum>
+  <w:abstractNum w:abstractNumId="7" w15:restartNumberingAfterBreak="0">
+    <w:nsid w:val="2ABB01B9"/>
+    <w:multiLevelType w:val="multilevel"/>
+    <w:tmpl w:val="145C86F4"/>
+    <w:lvl w:ilvl="0">
+      <w:start w:val="1"/>
+      <w:numFmt w:val="decimal"/>
+      <w:lvlText w:val="%1."/>
+      <w:lvlJc w:val="left"/>
+      <w:pPr>
+        <w:ind w:left="1080" w:hanging="720"/>
+      </w:pPr>
+      <w:rPr>
+        <w:rFonts w:hint="default"/>
+      </w:rPr>
+    </w:lvl>
+    <w:lvl w:ilvl="1">
+      <w:start w:val="1"/>
+      <w:numFmt w:val="decimal"/>
+      <w:isLgl/>
+      <w:lvlText w:val="%1.%2."/>
+      <w:lvlJc w:val="left"/>
+      <w:pPr>
+        <w:ind w:left="720" w:hanging="360"/>
+      </w:pPr>
+      <w:rPr>
+        <w:rFonts w:hint="default"/>
+      </w:rPr>
+    </w:lvl>
+    <w:lvl w:ilvl="2">
+      <w:start w:val="1"/>
+      <w:numFmt w:val="decimal"/>
+      <w:isLgl/>
+      <w:lvlText w:val="%1.%2.%3."/>
+      <w:lvlJc w:val="left"/>
+      <w:pPr>
+        <w:ind w:left="1080" w:hanging="720"/>
+      </w:pPr>
+      <w:rPr>
+        <w:rFonts w:hint="default"/>
+      </w:rPr>
+    </w:lvl>
+    <w:lvl w:ilvl="3">
+      <w:start w:val="1"/>
+      <w:numFmt w:val="decimal"/>
+      <w:isLgl/>
+      <w:lvlText w:val="%1.%2.%3.%4."/>
+      <w:lvlJc w:val="left"/>
+      <w:pPr>
+        <w:ind w:left="1080" w:hanging="720"/>
+      </w:pPr>
+      <w:rPr>
+        <w:rFonts w:hint="default"/>
+      </w:rPr>
+    </w:lvl>
+    <w:lvl w:ilvl="4">
+      <w:start w:val="1"/>
+      <w:numFmt w:val="decimal"/>
+      <w:isLgl/>
+      <w:lvlText w:val="%1.%2.%3.%4.%5."/>
+      <w:lvlJc w:val="left"/>
+      <w:pPr>
+        <w:ind w:left="1440" w:hanging="1080"/>
+      </w:pPr>
+      <w:rPr>
+        <w:rFonts w:hint="default"/>
+      </w:rPr>
+    </w:lvl>
+    <w:lvl w:ilvl="5">
+      <w:start w:val="1"/>
+      <w:numFmt w:val="decimal"/>
+      <w:isLgl/>
+      <w:lvlText w:val="%1.%2.%3.%4.%5.%6."/>
+      <w:lvlJc w:val="left"/>
+      <w:pPr>
+        <w:ind w:left="1440" w:hanging="1080"/>
+      </w:pPr>
+      <w:rPr>
+        <w:rFonts w:hint="default"/>
+      </w:rPr>
+    </w:lvl>
+    <w:lvl w:ilvl="6">
+      <w:start w:val="1"/>
+      <w:numFmt w:val="decimal"/>
+      <w:isLgl/>
+      <w:lvlText w:val="%1.%2.%3.%4.%5.%6.%7."/>
+      <w:lvlJc w:val="left"/>
+      <w:pPr>
+        <w:ind w:left="1800" w:hanging="1440"/>
+      </w:pPr>
+      <w:rPr>
+        <w:rFonts w:hint="default"/>
+      </w:rPr>
+    </w:lvl>
+    <w:lvl w:ilvl="7">
+      <w:start w:val="1"/>
+      <w:numFmt w:val="decimal"/>
+      <w:isLgl/>
+      <w:lvlText w:val="%1.%2.%3.%4.%5.%6.%7.%8."/>
+      <w:lvlJc w:val="left"/>
+      <w:pPr>
+        <w:ind w:left="1800" w:hanging="1440"/>
+      </w:pPr>
+      <w:rPr>
+        <w:rFonts w:hint="default"/>
+      </w:rPr>
+    </w:lvl>
+    <w:lvl w:ilvl="8">
+      <w:start w:val="1"/>
+      <w:numFmt w:val="decimal"/>
+      <w:isLgl/>
+      <w:lvlText w:val="%1.%2.%3.%4.%5.%6.%7.%8.%9."/>
+      <w:lvlJc w:val="left"/>
+      <w:pPr>
+        <w:ind w:left="1800" w:hanging="1440"/>
+      </w:pPr>
+      <w:rPr>
+        <w:rFonts w:hint="default"/>
+      </w:rPr>
+    </w:lvl>
+  </w:abstractNum>
+  <w:abstractNum w:abstractNumId="8" w15:restartNumberingAfterBreak="0">
+    <w:nsid w:val="2B371F85"/>
+    <w:multiLevelType w:val="hybridMultilevel"/>
+    <w:tmpl w:val="D834EA04"/>
+    <w:lvl w:ilvl="0" w:tplc="0C0A0001">
+      <w:start w:val="1"/>
+      <w:numFmt w:val="bullet"/>
+      <w:lvlText w:val=""/>
+      <w:lvlJc w:val="left"/>
+      <w:pPr>
+        <w:ind w:left="783" w:hanging="360"/>
+      </w:pPr>
+      <w:rPr>
+        <w:rFonts w:ascii="Symbol" w:hAnsi="Symbol" w:hint="default"/>
+      </w:rPr>
+    </w:lvl>
+    <w:lvl w:ilvl="1" w:tplc="0C0A0003">
+      <w:start w:val="1"/>
+      <w:numFmt w:val="bullet"/>
+      <w:lvlText w:val="o"/>
+      <w:lvlJc w:val="left"/>
+      <w:pPr>
+        <w:ind w:left="1503" w:hanging="360"/>
+      </w:pPr>
+      <w:rPr>
+        <w:rFonts w:ascii="Courier New" w:hAnsi="Courier New" w:cs="Courier New" w:hint="default"/>
+      </w:rPr>
+    </w:lvl>
+    <w:lvl w:ilvl="2" w:tplc="0C0A0005" w:tentative="1">
+      <w:start w:val="1"/>
+      <w:numFmt w:val="bullet"/>
+      <w:lvlText w:val=""/>
+      <w:lvlJc w:val="left"/>
+      <w:pPr>
+        <w:ind w:left="2223" w:hanging="360"/>
+      </w:pPr>
+      <w:rPr>
+        <w:rFonts w:ascii="Wingdings" w:hAnsi="Wingdings" w:hint="default"/>
+      </w:rPr>
+    </w:lvl>
+    <w:lvl w:ilvl="3" w:tplc="0C0A0001" w:tentative="1">
+      <w:start w:val="1"/>
+      <w:numFmt w:val="bullet"/>
+      <w:lvlText w:val=""/>
+      <w:lvlJc w:val="left"/>
+      <w:pPr>
+        <w:ind w:left="2943" w:hanging="360"/>
+      </w:pPr>
+      <w:rPr>
+        <w:rFonts w:ascii="Symbol" w:hAnsi="Symbol" w:hint="default"/>
+      </w:rPr>
+    </w:lvl>
+    <w:lvl w:ilvl="4" w:tplc="0C0A0003" w:tentative="1">
+      <w:start w:val="1"/>
+      <w:numFmt w:val="bullet"/>
+      <w:lvlText w:val="o"/>
+      <w:lvlJc w:val="left"/>
+      <w:pPr>
+        <w:ind w:left="3663" w:hanging="360"/>
+      </w:pPr>
+      <w:rPr>
+        <w:rFonts w:ascii="Courier New" w:hAnsi="Courier New" w:cs="Courier New" w:hint="default"/>
+      </w:rPr>
+    </w:lvl>
+    <w:lvl w:ilvl="5" w:tplc="0C0A0005" w:tentative="1">
+      <w:start w:val="1"/>
+      <w:numFmt w:val="bullet"/>
+      <w:lvlText w:val=""/>
+      <w:lvlJc w:val="left"/>
+      <w:pPr>
+        <w:ind w:left="4383" w:hanging="360"/>
+      </w:pPr>
+      <w:rPr>
+        <w:rFonts w:ascii="Wingdings" w:hAnsi="Wingdings" w:hint="default"/>
+      </w:rPr>
+    </w:lvl>
+    <w:lvl w:ilvl="6" w:tplc="0C0A0001" w:tentative="1">
+      <w:start w:val="1"/>
+      <w:numFmt w:val="bullet"/>
+      <w:lvlText w:val=""/>
+      <w:lvlJc w:val="left"/>
+      <w:pPr>
+        <w:ind w:left="5103" w:hanging="360"/>
+      </w:pPr>
+      <w:rPr>
+        <w:rFonts w:ascii="Symbol" w:hAnsi="Symbol" w:hint="default"/>
+      </w:rPr>
+    </w:lvl>
+    <w:lvl w:ilvl="7" w:tplc="0C0A0003" w:tentative="1">
+      <w:start w:val="1"/>
+      <w:numFmt w:val="bullet"/>
+      <w:lvlText w:val="o"/>
+      <w:lvlJc w:val="left"/>
+      <w:pPr>
+        <w:ind w:left="5823" w:hanging="360"/>
+      </w:pPr>
+      <w:rPr>
+        <w:rFonts w:ascii="Courier New" w:hAnsi="Courier New" w:cs="Courier New" w:hint="default"/>
+      </w:rPr>
+    </w:lvl>
+    <w:lvl w:ilvl="8" w:tplc="0C0A0005" w:tentative="1">
+      <w:start w:val="1"/>
+      <w:numFmt w:val="bullet"/>
+      <w:lvlText w:val=""/>
+      <w:lvlJc w:val="left"/>
+      <w:pPr>
+        <w:ind w:left="6543" w:hanging="360"/>
+      </w:pPr>
+      <w:rPr>
+        <w:rFonts w:ascii="Wingdings" w:hAnsi="Wingdings" w:hint="default"/>
+      </w:rPr>
+    </w:lvl>
+  </w:abstractNum>
+  <w:abstractNum w:abstractNumId="9" w15:restartNumberingAfterBreak="0">
     <w:nsid w:val="3604035F"/>
     <w:multiLevelType w:val="multilevel"/>
     <w:tmpl w:val="1CF4040C"/>
@@ -1743,7 +4368,7 @@
       </w:pPr>
     </w:lvl>
   </w:abstractNum>
-  <w:abstractNum w:abstractNumId="5" w15:restartNumberingAfterBreak="0">
+  <w:abstractNum w:abstractNumId="10" w15:restartNumberingAfterBreak="0">
     <w:nsid w:val="3E2B2D2F"/>
     <w:multiLevelType w:val="multilevel"/>
     <w:tmpl w:val="57A00674"/>
@@ -1856,7 +4481,7 @@
       </w:pPr>
     </w:lvl>
   </w:abstractNum>
-  <w:abstractNum w:abstractNumId="6" w15:restartNumberingAfterBreak="0">
+  <w:abstractNum w:abstractNumId="11" w15:restartNumberingAfterBreak="0">
     <w:nsid w:val="42C96E50"/>
     <w:multiLevelType w:val="multilevel"/>
     <w:tmpl w:val="6C00A742"/>
@@ -1969,7 +4594,7 @@
       </w:pPr>
     </w:lvl>
   </w:abstractNum>
-  <w:abstractNum w:abstractNumId="7" w15:restartNumberingAfterBreak="0">
+  <w:abstractNum w:abstractNumId="12" w15:restartNumberingAfterBreak="0">
     <w:nsid w:val="4433271B"/>
     <w:multiLevelType w:val="hybridMultilevel"/>
     <w:tmpl w:val="F82E9B08"/>
@@ -2055,7 +4680,7 @@
       </w:pPr>
     </w:lvl>
   </w:abstractNum>
-  <w:abstractNum w:abstractNumId="8" w15:restartNumberingAfterBreak="0">
+  <w:abstractNum w:abstractNumId="13" w15:restartNumberingAfterBreak="0">
     <w:nsid w:val="445D6DCF"/>
     <w:multiLevelType w:val="hybridMultilevel"/>
     <w:tmpl w:val="EAF67052"/>
@@ -2168,7 +4793,120 @@
       </w:rPr>
     </w:lvl>
   </w:abstractNum>
-  <w:abstractNum w:abstractNumId="9" w15:restartNumberingAfterBreak="0">
+  <w:abstractNum w:abstractNumId="14" w15:restartNumberingAfterBreak="0">
+    <w:nsid w:val="48813527"/>
+    <w:multiLevelType w:val="hybridMultilevel"/>
+    <w:tmpl w:val="C538A452"/>
+    <w:lvl w:ilvl="0" w:tplc="0C0A0001">
+      <w:start w:val="1"/>
+      <w:numFmt w:val="bullet"/>
+      <w:lvlText w:val=""/>
+      <w:lvlJc w:val="left"/>
+      <w:pPr>
+        <w:ind w:left="720" w:hanging="360"/>
+      </w:pPr>
+      <w:rPr>
+        <w:rFonts w:ascii="Symbol" w:hAnsi="Symbol" w:hint="default"/>
+      </w:rPr>
+    </w:lvl>
+    <w:lvl w:ilvl="1" w:tplc="0C0A0003" w:tentative="1">
+      <w:start w:val="1"/>
+      <w:numFmt w:val="bullet"/>
+      <w:lvlText w:val="o"/>
+      <w:lvlJc w:val="left"/>
+      <w:pPr>
+        <w:ind w:left="1440" w:hanging="360"/>
+      </w:pPr>
+      <w:rPr>
+        <w:rFonts w:ascii="Courier New" w:hAnsi="Courier New" w:cs="Courier New" w:hint="default"/>
+      </w:rPr>
+    </w:lvl>
+    <w:lvl w:ilvl="2" w:tplc="0C0A0005" w:tentative="1">
+      <w:start w:val="1"/>
+      <w:numFmt w:val="bullet"/>
+      <w:lvlText w:val=""/>
+      <w:lvlJc w:val="left"/>
+      <w:pPr>
+        <w:ind w:left="2160" w:hanging="360"/>
+      </w:pPr>
+      <w:rPr>
+        <w:rFonts w:ascii="Wingdings" w:hAnsi="Wingdings" w:hint="default"/>
+      </w:rPr>
+    </w:lvl>
+    <w:lvl w:ilvl="3" w:tplc="0C0A0001" w:tentative="1">
+      <w:start w:val="1"/>
+      <w:numFmt w:val="bullet"/>
+      <w:lvlText w:val=""/>
+      <w:lvlJc w:val="left"/>
+      <w:pPr>
+        <w:ind w:left="2880" w:hanging="360"/>
+      </w:pPr>
+      <w:rPr>
+        <w:rFonts w:ascii="Symbol" w:hAnsi="Symbol" w:hint="default"/>
+      </w:rPr>
+    </w:lvl>
+    <w:lvl w:ilvl="4" w:tplc="0C0A0003" w:tentative="1">
+      <w:start w:val="1"/>
+      <w:numFmt w:val="bullet"/>
+      <w:lvlText w:val="o"/>
+      <w:lvlJc w:val="left"/>
+      <w:pPr>
+        <w:ind w:left="3600" w:hanging="360"/>
+      </w:pPr>
+      <w:rPr>
+        <w:rFonts w:ascii="Courier New" w:hAnsi="Courier New" w:cs="Courier New" w:hint="default"/>
+      </w:rPr>
+    </w:lvl>
+    <w:lvl w:ilvl="5" w:tplc="0C0A0005" w:tentative="1">
+      <w:start w:val="1"/>
+      <w:numFmt w:val="bullet"/>
+      <w:lvlText w:val=""/>
+      <w:lvlJc w:val="left"/>
+      <w:pPr>
+        <w:ind w:left="4320" w:hanging="360"/>
+      </w:pPr>
+      <w:rPr>
+        <w:rFonts w:ascii="Wingdings" w:hAnsi="Wingdings" w:hint="default"/>
+      </w:rPr>
+    </w:lvl>
+    <w:lvl w:ilvl="6" w:tplc="0C0A0001" w:tentative="1">
+      <w:start w:val="1"/>
+      <w:numFmt w:val="bullet"/>
+      <w:lvlText w:val=""/>
+      <w:lvlJc w:val="left"/>
+      <w:pPr>
+        <w:ind w:left="5040" w:hanging="360"/>
+      </w:pPr>
+      <w:rPr>
+        <w:rFonts w:ascii="Symbol" w:hAnsi="Symbol" w:hint="default"/>
+      </w:rPr>
+    </w:lvl>
+    <w:lvl w:ilvl="7" w:tplc="0C0A0003" w:tentative="1">
+      <w:start w:val="1"/>
+      <w:numFmt w:val="bullet"/>
+      <w:lvlText w:val="o"/>
+      <w:lvlJc w:val="left"/>
+      <w:pPr>
+        <w:ind w:left="5760" w:hanging="360"/>
+      </w:pPr>
+      <w:rPr>
+        <w:rFonts w:ascii="Courier New" w:hAnsi="Courier New" w:cs="Courier New" w:hint="default"/>
+      </w:rPr>
+    </w:lvl>
+    <w:lvl w:ilvl="8" w:tplc="0C0A0005" w:tentative="1">
+      <w:start w:val="1"/>
+      <w:numFmt w:val="bullet"/>
+      <w:lvlText w:val=""/>
+      <w:lvlJc w:val="left"/>
+      <w:pPr>
+        <w:ind w:left="6480" w:hanging="360"/>
+      </w:pPr>
+      <w:rPr>
+        <w:rFonts w:ascii="Wingdings" w:hAnsi="Wingdings" w:hint="default"/>
+      </w:rPr>
+    </w:lvl>
+  </w:abstractNum>
+  <w:abstractNum w:abstractNumId="15" w15:restartNumberingAfterBreak="0">
     <w:nsid w:val="488B309C"/>
     <w:multiLevelType w:val="multilevel"/>
     <w:tmpl w:val="05BEB69E"/>
@@ -2285,7 +5023,7 @@
       </w:pPr>
     </w:lvl>
   </w:abstractNum>
-  <w:abstractNum w:abstractNumId="10" w15:restartNumberingAfterBreak="0">
+  <w:abstractNum w:abstractNumId="16" w15:restartNumberingAfterBreak="0">
     <w:nsid w:val="4B02603C"/>
     <w:multiLevelType w:val="hybridMultilevel"/>
     <w:tmpl w:val="B09AB0E6"/>
@@ -2398,7 +5136,7 @@
       </w:rPr>
     </w:lvl>
   </w:abstractNum>
-  <w:abstractNum w:abstractNumId="11" w15:restartNumberingAfterBreak="0">
+  <w:abstractNum w:abstractNumId="17" w15:restartNumberingAfterBreak="0">
     <w:nsid w:val="4B217912"/>
     <w:multiLevelType w:val="multilevel"/>
     <w:tmpl w:val="0C0A001F"/>
@@ -2487,7 +5225,7 @@
       </w:pPr>
     </w:lvl>
   </w:abstractNum>
-  <w:abstractNum w:abstractNumId="12" w15:restartNumberingAfterBreak="0">
+  <w:abstractNum w:abstractNumId="18" w15:restartNumberingAfterBreak="0">
     <w:nsid w:val="56B943FA"/>
     <w:multiLevelType w:val="multilevel"/>
     <w:tmpl w:val="40AA1562"/>
@@ -2600,7 +5338,7 @@
       </w:pPr>
     </w:lvl>
   </w:abstractNum>
-  <w:abstractNum w:abstractNumId="13" w15:restartNumberingAfterBreak="0">
+  <w:abstractNum w:abstractNumId="19" w15:restartNumberingAfterBreak="0">
     <w:nsid w:val="60A9706F"/>
     <w:multiLevelType w:val="multilevel"/>
     <w:tmpl w:val="2B14E172"/>
@@ -2713,7 +5451,120 @@
       </w:pPr>
     </w:lvl>
   </w:abstractNum>
-  <w:abstractNum w:abstractNumId="14" w15:restartNumberingAfterBreak="0">
+  <w:abstractNum w:abstractNumId="20" w15:restartNumberingAfterBreak="0">
+    <w:nsid w:val="61640381"/>
+    <w:multiLevelType w:val="hybridMultilevel"/>
+    <w:tmpl w:val="4ED003E0"/>
+    <w:lvl w:ilvl="0" w:tplc="0C0A0001">
+      <w:start w:val="1"/>
+      <w:numFmt w:val="bullet"/>
+      <w:lvlText w:val=""/>
+      <w:lvlJc w:val="left"/>
+      <w:pPr>
+        <w:ind w:left="720" w:hanging="360"/>
+      </w:pPr>
+      <w:rPr>
+        <w:rFonts w:ascii="Symbol" w:hAnsi="Symbol" w:hint="default"/>
+      </w:rPr>
+    </w:lvl>
+    <w:lvl w:ilvl="1" w:tplc="0C0A0003" w:tentative="1">
+      <w:start w:val="1"/>
+      <w:numFmt w:val="bullet"/>
+      <w:lvlText w:val="o"/>
+      <w:lvlJc w:val="left"/>
+      <w:pPr>
+        <w:ind w:left="1440" w:hanging="360"/>
+      </w:pPr>
+      <w:rPr>
+        <w:rFonts w:ascii="Courier New" w:hAnsi="Courier New" w:cs="Courier New" w:hint="default"/>
+      </w:rPr>
+    </w:lvl>
+    <w:lvl w:ilvl="2" w:tplc="0C0A0005" w:tentative="1">
+      <w:start w:val="1"/>
+      <w:numFmt w:val="bullet"/>
+      <w:lvlText w:val=""/>
+      <w:lvlJc w:val="left"/>
+      <w:pPr>
+        <w:ind w:left="2160" w:hanging="360"/>
+      </w:pPr>
+      <w:rPr>
+        <w:rFonts w:ascii="Wingdings" w:hAnsi="Wingdings" w:hint="default"/>
+      </w:rPr>
+    </w:lvl>
+    <w:lvl w:ilvl="3" w:tplc="0C0A0001" w:tentative="1">
+      <w:start w:val="1"/>
+      <w:numFmt w:val="bullet"/>
+      <w:lvlText w:val=""/>
+      <w:lvlJc w:val="left"/>
+      <w:pPr>
+        <w:ind w:left="2880" w:hanging="360"/>
+      </w:pPr>
+      <w:rPr>
+        <w:rFonts w:ascii="Symbol" w:hAnsi="Symbol" w:hint="default"/>
+      </w:rPr>
+    </w:lvl>
+    <w:lvl w:ilvl="4" w:tplc="0C0A0003" w:tentative="1">
+      <w:start w:val="1"/>
+      <w:numFmt w:val="bullet"/>
+      <w:lvlText w:val="o"/>
+      <w:lvlJc w:val="left"/>
+      <w:pPr>
+        <w:ind w:left="3600" w:hanging="360"/>
+      </w:pPr>
+      <w:rPr>
+        <w:rFonts w:ascii="Courier New" w:hAnsi="Courier New" w:cs="Courier New" w:hint="default"/>
+      </w:rPr>
+    </w:lvl>
+    <w:lvl w:ilvl="5" w:tplc="0C0A0005" w:tentative="1">
+      <w:start w:val="1"/>
+      <w:numFmt w:val="bullet"/>
+      <w:lvlText w:val=""/>
+      <w:lvlJc w:val="left"/>
+      <w:pPr>
+        <w:ind w:left="4320" w:hanging="360"/>
+      </w:pPr>
+      <w:rPr>
+        <w:rFonts w:ascii="Wingdings" w:hAnsi="Wingdings" w:hint="default"/>
+      </w:rPr>
+    </w:lvl>
+    <w:lvl w:ilvl="6" w:tplc="0C0A0001" w:tentative="1">
+      <w:start w:val="1"/>
+      <w:numFmt w:val="bullet"/>
+      <w:lvlText w:val=""/>
+      <w:lvlJc w:val="left"/>
+      <w:pPr>
+        <w:ind w:left="5040" w:hanging="360"/>
+      </w:pPr>
+      <w:rPr>
+        <w:rFonts w:ascii="Symbol" w:hAnsi="Symbol" w:hint="default"/>
+      </w:rPr>
+    </w:lvl>
+    <w:lvl w:ilvl="7" w:tplc="0C0A0003" w:tentative="1">
+      <w:start w:val="1"/>
+      <w:numFmt w:val="bullet"/>
+      <w:lvlText w:val="o"/>
+      <w:lvlJc w:val="left"/>
+      <w:pPr>
+        <w:ind w:left="5760" w:hanging="360"/>
+      </w:pPr>
+      <w:rPr>
+        <w:rFonts w:ascii="Courier New" w:hAnsi="Courier New" w:cs="Courier New" w:hint="default"/>
+      </w:rPr>
+    </w:lvl>
+    <w:lvl w:ilvl="8" w:tplc="0C0A0005" w:tentative="1">
+      <w:start w:val="1"/>
+      <w:numFmt w:val="bullet"/>
+      <w:lvlText w:val=""/>
+      <w:lvlJc w:val="left"/>
+      <w:pPr>
+        <w:ind w:left="6480" w:hanging="360"/>
+      </w:pPr>
+      <w:rPr>
+        <w:rFonts w:ascii="Wingdings" w:hAnsi="Wingdings" w:hint="default"/>
+      </w:rPr>
+    </w:lvl>
+  </w:abstractNum>
+  <w:abstractNum w:abstractNumId="21" w15:restartNumberingAfterBreak="0">
     <w:nsid w:val="6281442A"/>
     <w:multiLevelType w:val="hybridMultilevel"/>
     <w:tmpl w:val="C7CC5A94"/>
@@ -2826,7 +5677,120 @@
       </w:rPr>
     </w:lvl>
   </w:abstractNum>
-  <w:abstractNum w:abstractNumId="15" w15:restartNumberingAfterBreak="0">
+  <w:abstractNum w:abstractNumId="22" w15:restartNumberingAfterBreak="0">
+    <w:nsid w:val="79353771"/>
+    <w:multiLevelType w:val="hybridMultilevel"/>
+    <w:tmpl w:val="609471F8"/>
+    <w:lvl w:ilvl="0" w:tplc="0C0A0001">
+      <w:start w:val="1"/>
+      <w:numFmt w:val="bullet"/>
+      <w:lvlText w:val=""/>
+      <w:lvlJc w:val="left"/>
+      <w:pPr>
+        <w:ind w:left="720" w:hanging="360"/>
+      </w:pPr>
+      <w:rPr>
+        <w:rFonts w:ascii="Symbol" w:hAnsi="Symbol" w:hint="default"/>
+      </w:rPr>
+    </w:lvl>
+    <w:lvl w:ilvl="1" w:tplc="0C0A0003" w:tentative="1">
+      <w:start w:val="1"/>
+      <w:numFmt w:val="bullet"/>
+      <w:lvlText w:val="o"/>
+      <w:lvlJc w:val="left"/>
+      <w:pPr>
+        <w:ind w:left="1440" w:hanging="360"/>
+      </w:pPr>
+      <w:rPr>
+        <w:rFonts w:ascii="Courier New" w:hAnsi="Courier New" w:cs="Courier New" w:hint="default"/>
+      </w:rPr>
+    </w:lvl>
+    <w:lvl w:ilvl="2" w:tplc="0C0A0005" w:tentative="1">
+      <w:start w:val="1"/>
+      <w:numFmt w:val="bullet"/>
+      <w:lvlText w:val=""/>
+      <w:lvlJc w:val="left"/>
+      <w:pPr>
+        <w:ind w:left="2160" w:hanging="360"/>
+      </w:pPr>
+      <w:rPr>
+        <w:rFonts w:ascii="Wingdings" w:hAnsi="Wingdings" w:hint="default"/>
+      </w:rPr>
+    </w:lvl>
+    <w:lvl w:ilvl="3" w:tplc="0C0A0001" w:tentative="1">
+      <w:start w:val="1"/>
+      <w:numFmt w:val="bullet"/>
+      <w:lvlText w:val=""/>
+      <w:lvlJc w:val="left"/>
+      <w:pPr>
+        <w:ind w:left="2880" w:hanging="360"/>
+      </w:pPr>
+      <w:rPr>
+        <w:rFonts w:ascii="Symbol" w:hAnsi="Symbol" w:hint="default"/>
+      </w:rPr>
+    </w:lvl>
+    <w:lvl w:ilvl="4" w:tplc="0C0A0003" w:tentative="1">
+      <w:start w:val="1"/>
+      <w:numFmt w:val="bullet"/>
+      <w:lvlText w:val="o"/>
+      <w:lvlJc w:val="left"/>
+      <w:pPr>
+        <w:ind w:left="3600" w:hanging="360"/>
+      </w:pPr>
+      <w:rPr>
+        <w:rFonts w:ascii="Courier New" w:hAnsi="Courier New" w:cs="Courier New" w:hint="default"/>
+      </w:rPr>
+    </w:lvl>
+    <w:lvl w:ilvl="5" w:tplc="0C0A0005" w:tentative="1">
+      <w:start w:val="1"/>
+      <w:numFmt w:val="bullet"/>
+      <w:lvlText w:val=""/>
+      <w:lvlJc w:val="left"/>
+      <w:pPr>
+        <w:ind w:left="4320" w:hanging="360"/>
+      </w:pPr>
+      <w:rPr>
+        <w:rFonts w:ascii="Wingdings" w:hAnsi="Wingdings" w:hint="default"/>
+      </w:rPr>
+    </w:lvl>
+    <w:lvl w:ilvl="6" w:tplc="0C0A0001" w:tentative="1">
+      <w:start w:val="1"/>
+      <w:numFmt w:val="bullet"/>
+      <w:lvlText w:val=""/>
+      <w:lvlJc w:val="left"/>
+      <w:pPr>
+        <w:ind w:left="5040" w:hanging="360"/>
+      </w:pPr>
+      <w:rPr>
+        <w:rFonts w:ascii="Symbol" w:hAnsi="Symbol" w:hint="default"/>
+      </w:rPr>
+    </w:lvl>
+    <w:lvl w:ilvl="7" w:tplc="0C0A0003" w:tentative="1">
+      <w:start w:val="1"/>
+      <w:numFmt w:val="bullet"/>
+      <w:lvlText w:val="o"/>
+      <w:lvlJc w:val="left"/>
+      <w:pPr>
+        <w:ind w:left="5760" w:hanging="360"/>
+      </w:pPr>
+      <w:rPr>
+        <w:rFonts w:ascii="Courier New" w:hAnsi="Courier New" w:cs="Courier New" w:hint="default"/>
+      </w:rPr>
+    </w:lvl>
+    <w:lvl w:ilvl="8" w:tplc="0C0A0005" w:tentative="1">
+      <w:start w:val="1"/>
+      <w:numFmt w:val="bullet"/>
+      <w:lvlText w:val=""/>
+      <w:lvlJc w:val="left"/>
+      <w:pPr>
+        <w:ind w:left="6480" w:hanging="360"/>
+      </w:pPr>
+      <w:rPr>
+        <w:rFonts w:ascii="Wingdings" w:hAnsi="Wingdings" w:hint="default"/>
+      </w:rPr>
+    </w:lvl>
+  </w:abstractNum>
+  <w:abstractNum w:abstractNumId="23" w15:restartNumberingAfterBreak="0">
     <w:nsid w:val="799B6F13"/>
     <w:multiLevelType w:val="hybridMultilevel"/>
     <w:tmpl w:val="0B9E0196"/>
@@ -2939,7 +5903,7 @@
       </w:rPr>
     </w:lvl>
   </w:abstractNum>
-  <w:abstractNum w:abstractNumId="16" w15:restartNumberingAfterBreak="0">
+  <w:abstractNum w:abstractNumId="24" w15:restartNumberingAfterBreak="0">
     <w:nsid w:val="79B72966"/>
     <w:multiLevelType w:val="hybridMultilevel"/>
     <w:tmpl w:val="4FFCE600"/>
@@ -3053,40 +6017,40 @@
     </w:lvl>
   </w:abstractNum>
   <w:num w:numId="1">
-    <w:abstractNumId w:val="10"/>
+    <w:abstractNumId w:val="16"/>
   </w:num>
   <w:num w:numId="2">
-    <w:abstractNumId w:val="6"/>
+    <w:abstractNumId w:val="11"/>
   </w:num>
   <w:num w:numId="3">
-    <w:abstractNumId w:val="13"/>
+    <w:abstractNumId w:val="19"/>
   </w:num>
   <w:num w:numId="4">
-    <w:abstractNumId w:val="5"/>
+    <w:abstractNumId w:val="10"/>
   </w:num>
   <w:num w:numId="5">
     <w:abstractNumId w:val="0"/>
   </w:num>
   <w:num w:numId="6">
+    <w:abstractNumId w:val="15"/>
+  </w:num>
+  <w:num w:numId="7">
     <w:abstractNumId w:val="9"/>
   </w:num>
-  <w:num w:numId="7">
-    <w:abstractNumId w:val="4"/>
-  </w:num>
   <w:num w:numId="8">
-    <w:abstractNumId w:val="12"/>
+    <w:abstractNumId w:val="18"/>
   </w:num>
   <w:num w:numId="9">
-    <w:abstractNumId w:val="14"/>
+    <w:abstractNumId w:val="21"/>
   </w:num>
   <w:num w:numId="10">
     <w:abstractNumId w:val="1"/>
   </w:num>
   <w:num w:numId="11">
-    <w:abstractNumId w:val="16"/>
+    <w:abstractNumId w:val="24"/>
   </w:num>
   <w:num w:numId="12">
-    <w:abstractNumId w:val="15"/>
+    <w:abstractNumId w:val="23"/>
   </w:num>
   <w:num w:numId="13">
     <w:abstractNumId w:val="3"/>
@@ -3095,13 +6059,37 @@
     <w:abstractNumId w:val="2"/>
   </w:num>
   <w:num w:numId="15">
-    <w:abstractNumId w:val="8"/>
+    <w:abstractNumId w:val="13"/>
   </w:num>
   <w:num w:numId="16">
+    <w:abstractNumId w:val="12"/>
+  </w:num>
+  <w:num w:numId="17">
+    <w:abstractNumId w:val="17"/>
+  </w:num>
+  <w:num w:numId="18">
+    <w:abstractNumId w:val="14"/>
+  </w:num>
+  <w:num w:numId="19">
+    <w:abstractNumId w:val="20"/>
+  </w:num>
+  <w:num w:numId="20">
+    <w:abstractNumId w:val="22"/>
+  </w:num>
+  <w:num w:numId="21">
+    <w:abstractNumId w:val="6"/>
+  </w:num>
+  <w:num w:numId="22">
+    <w:abstractNumId w:val="4"/>
+  </w:num>
+  <w:num w:numId="23">
+    <w:abstractNumId w:val="5"/>
+  </w:num>
+  <w:num w:numId="24">
     <w:abstractNumId w:val="7"/>
   </w:num>
-  <w:num w:numId="17">
-    <w:abstractNumId w:val="11"/>
+  <w:num w:numId="25">
+    <w:abstractNumId w:val="8"/>
   </w:num>
 </w:numbering>
 </file>
@@ -3494,20 +6482,78 @@
   <w:style w:type="paragraph" w:default="1" w:styleId="Normal">
     <w:name w:val="Normal"/>
     <w:qFormat/>
-    <w:rsid w:val="00C86673"/>
+    <w:rsid w:val="00F02C4D"/>
     <w:pPr>
       <w:spacing w:after="200" w:line="276" w:lineRule="auto"/>
     </w:pPr>
     <w:rPr>
-      <w:sz w:val="22"/>
+      <w:rFonts w:ascii="Times New Roman" w:hAnsi="Times New Roman"/>
+      <w:sz w:val="24"/>
       <w:szCs w:val="22"/>
       <w:lang w:eastAsia="en-US"/>
+    </w:rPr>
+  </w:style>
+  <w:style w:type="paragraph" w:styleId="Ttulo1">
+    <w:name w:val="heading 1"/>
+    <w:basedOn w:val="Ttulo"/>
+    <w:next w:val="Ttulo"/>
+    <w:link w:val="Ttulo1Car"/>
+    <w:uiPriority w:val="9"/>
+    <w:qFormat/>
+    <w:rsid w:val="00F02C4D"/>
+    <w:pPr>
+      <w:keepNext/>
+      <w:keepLines/>
+      <w:spacing w:before="240"/>
+      <w:outlineLvl w:val="0"/>
+    </w:pPr>
+    <w:rPr>
+      <w:szCs w:val="32"/>
+    </w:rPr>
+  </w:style>
+  <w:style w:type="paragraph" w:styleId="Ttulo2">
+    <w:name w:val="heading 2"/>
+    <w:basedOn w:val="Ttulo1"/>
+    <w:next w:val="Ttulo1"/>
+    <w:link w:val="Ttulo2Car"/>
+    <w:uiPriority w:val="9"/>
+    <w:unhideWhenUsed/>
+    <w:qFormat/>
+    <w:rsid w:val="00F105B3"/>
+    <w:pPr>
+      <w:spacing w:before="40"/>
+      <w:outlineLvl w:val="1"/>
+    </w:pPr>
+    <w:rPr>
+      <w:sz w:val="24"/>
+      <w:szCs w:val="26"/>
+    </w:rPr>
+  </w:style>
+  <w:style w:type="paragraph" w:styleId="Ttulo3">
+    <w:name w:val="heading 3"/>
+    <w:basedOn w:val="Normal"/>
+    <w:next w:val="Normal"/>
+    <w:link w:val="Ttulo3Car"/>
+    <w:uiPriority w:val="9"/>
+    <w:semiHidden/>
+    <w:unhideWhenUsed/>
+    <w:qFormat/>
+    <w:rsid w:val="00F105B3"/>
+    <w:pPr>
+      <w:keepNext/>
+      <w:keepLines/>
+      <w:spacing w:before="40" w:after="0"/>
+      <w:outlineLvl w:val="2"/>
+    </w:pPr>
+    <w:rPr>
+      <w:rFonts w:eastAsiaTheme="majorEastAsia" w:cstheme="majorBidi"/>
+      <w:b/>
+      <w:szCs w:val="24"/>
     </w:rPr>
   </w:style>
   <w:style w:type="character" w:default="1" w:styleId="Fuentedeprrafopredeter">
     <w:name w:val="Default Paragraph Font"/>
     <w:uiPriority w:val="1"/>
-    <w:semiHidden/>
     <w:unhideWhenUsed/>
   </w:style>
   <w:style w:type="table" w:default="1" w:styleId="Tablanormal">
@@ -3534,7 +6580,6 @@
   <w:style w:type="character" w:styleId="Hipervnculo">
     <w:name w:val="Hyperlink"/>
     <w:uiPriority w:val="99"/>
-    <w:semiHidden/>
     <w:unhideWhenUsed/>
     <w:rsid w:val="00D66BF6"/>
     <w:rPr>
@@ -3563,8 +6608,7 @@
       <w:textAlignment w:val="center"/>
     </w:pPr>
     <w:rPr>
-      <w:rFonts w:ascii="Times New Roman" w:eastAsia="Times New Roman" w:hAnsi="Times New Roman"/>
-      <w:sz w:val="24"/>
+      <w:rFonts w:eastAsia="Times New Roman"/>
       <w:szCs w:val="24"/>
       <w:lang w:eastAsia="es-ES"/>
     </w:rPr>
@@ -3577,10 +6621,9 @@
       <w:spacing w:before="100" w:beforeAutospacing="1" w:after="100" w:afterAutospacing="1" w:line="240" w:lineRule="auto"/>
     </w:pPr>
     <w:rPr>
-      <w:rFonts w:ascii="Times New Roman" w:eastAsia="Times New Roman" w:hAnsi="Times New Roman"/>
+      <w:rFonts w:eastAsia="Times New Roman"/>
       <w:b/>
       <w:bCs/>
-      <w:sz w:val="24"/>
       <w:szCs w:val="24"/>
       <w:lang w:eastAsia="es-ES"/>
     </w:rPr>
@@ -3595,10 +6638,9 @@
       <w:textAlignment w:val="center"/>
     </w:pPr>
     <w:rPr>
-      <w:rFonts w:ascii="Times New Roman" w:eastAsia="Times New Roman" w:hAnsi="Times New Roman"/>
+      <w:rFonts w:eastAsia="Times New Roman"/>
       <w:b/>
       <w:bCs/>
-      <w:sz w:val="24"/>
       <w:szCs w:val="24"/>
       <w:lang w:eastAsia="es-ES"/>
     </w:rPr>
@@ -3682,7 +6724,6 @@
       <w:iCs/>
       <w:color w:val="4F81BD"/>
       <w:spacing w:val="15"/>
-      <w:sz w:val="24"/>
       <w:szCs w:val="24"/>
     </w:rPr>
   </w:style>
@@ -3743,6 +6784,166 @@
     <w:rPr>
       <w:rFonts w:eastAsia="Times New Roman"/>
       <w:lang w:eastAsia="es-ES"/>
+    </w:rPr>
+  </w:style>
+  <w:style w:type="table" w:customStyle="1" w:styleId="Tablaconcuadrcula1">
+    <w:name w:val="Tabla con cuadrícula1"/>
+    <w:basedOn w:val="Tablanormal"/>
+    <w:next w:val="Tablaconcuadrcula"/>
+    <w:uiPriority w:val="39"/>
+    <w:rsid w:val="00D76893"/>
+    <w:rPr>
+      <w:sz w:val="22"/>
+      <w:szCs w:val="22"/>
+      <w:lang w:eastAsia="en-US"/>
+    </w:rPr>
+    <w:tblPr>
+      <w:tblBorders>
+        <w:top w:val="single" w:sz="4" w:space="0" w:color="auto"/>
+        <w:left w:val="single" w:sz="4" w:space="0" w:color="auto"/>
+        <w:bottom w:val="single" w:sz="4" w:space="0" w:color="auto"/>
+        <w:right w:val="single" w:sz="4" w:space="0" w:color="auto"/>
+        <w:insideH w:val="single" w:sz="4" w:space="0" w:color="auto"/>
+        <w:insideV w:val="single" w:sz="4" w:space="0" w:color="auto"/>
+      </w:tblBorders>
+    </w:tblPr>
+  </w:style>
+  <w:style w:type="character" w:customStyle="1" w:styleId="Ttulo1Car">
+    <w:name w:val="Título 1 Car"/>
+    <w:basedOn w:val="Fuentedeprrafopredeter"/>
+    <w:link w:val="Ttulo1"/>
+    <w:uiPriority w:val="9"/>
+    <w:rsid w:val="00F02C4D"/>
+    <w:rPr>
+      <w:rFonts w:ascii="Times New Roman" w:eastAsiaTheme="majorEastAsia" w:hAnsi="Times New Roman" w:cstheme="majorBidi"/>
+      <w:b/>
+      <w:spacing w:val="-10"/>
+      <w:kern w:val="28"/>
+      <w:sz w:val="56"/>
+      <w:szCs w:val="32"/>
+      <w:lang w:eastAsia="en-US"/>
+    </w:rPr>
+  </w:style>
+  <w:style w:type="paragraph" w:styleId="Ttulo">
+    <w:name w:val="Title"/>
+    <w:basedOn w:val="Normal"/>
+    <w:next w:val="Normal"/>
+    <w:link w:val="TtuloCar"/>
+    <w:uiPriority w:val="10"/>
+    <w:qFormat/>
+    <w:rsid w:val="00F02C4D"/>
+    <w:pPr>
+      <w:spacing w:after="0" w:line="240" w:lineRule="auto"/>
+      <w:contextualSpacing/>
+    </w:pPr>
+    <w:rPr>
+      <w:rFonts w:eastAsiaTheme="majorEastAsia" w:cstheme="majorBidi"/>
+      <w:b/>
+      <w:spacing w:val="-10"/>
+      <w:kern w:val="28"/>
+      <w:sz w:val="56"/>
+      <w:szCs w:val="56"/>
+    </w:rPr>
+  </w:style>
+  <w:style w:type="character" w:customStyle="1" w:styleId="TtuloCar">
+    <w:name w:val="Título Car"/>
+    <w:basedOn w:val="Fuentedeprrafopredeter"/>
+    <w:link w:val="Ttulo"/>
+    <w:uiPriority w:val="10"/>
+    <w:rsid w:val="00F02C4D"/>
+    <w:rPr>
+      <w:rFonts w:ascii="Times New Roman" w:eastAsiaTheme="majorEastAsia" w:hAnsi="Times New Roman" w:cstheme="majorBidi"/>
+      <w:b/>
+      <w:spacing w:val="-10"/>
+      <w:kern w:val="28"/>
+      <w:sz w:val="56"/>
+      <w:szCs w:val="56"/>
+      <w:lang w:eastAsia="en-US"/>
+    </w:rPr>
+  </w:style>
+  <w:style w:type="character" w:customStyle="1" w:styleId="Ttulo2Car">
+    <w:name w:val="Título 2 Car"/>
+    <w:basedOn w:val="Fuentedeprrafopredeter"/>
+    <w:link w:val="Ttulo2"/>
+    <w:uiPriority w:val="9"/>
+    <w:rsid w:val="00F105B3"/>
+    <w:rPr>
+      <w:rFonts w:ascii="Times New Roman" w:eastAsiaTheme="majorEastAsia" w:hAnsi="Times New Roman" w:cstheme="majorBidi"/>
+      <w:b/>
+      <w:spacing w:val="-10"/>
+      <w:kern w:val="28"/>
+      <w:sz w:val="24"/>
+      <w:szCs w:val="26"/>
+      <w:lang w:eastAsia="en-US"/>
+    </w:rPr>
+  </w:style>
+  <w:style w:type="paragraph" w:styleId="TtuloTDC">
+    <w:name w:val="TOC Heading"/>
+    <w:basedOn w:val="Ttulo1"/>
+    <w:next w:val="Normal"/>
+    <w:uiPriority w:val="39"/>
+    <w:unhideWhenUsed/>
+    <w:qFormat/>
+    <w:rsid w:val="0087283F"/>
+    <w:pPr>
+      <w:spacing w:line="259" w:lineRule="auto"/>
+      <w:contextualSpacing w:val="0"/>
+      <w:outlineLvl w:val="9"/>
+    </w:pPr>
+    <w:rPr>
+      <w:rFonts w:asciiTheme="majorHAnsi" w:hAnsiTheme="majorHAnsi"/>
+      <w:b w:val="0"/>
+      <w:color w:val="365F91" w:themeColor="accent1" w:themeShade="BF"/>
+      <w:spacing w:val="0"/>
+      <w:kern w:val="0"/>
+      <w:sz w:val="32"/>
+      <w:lang w:eastAsia="es-ES"/>
+    </w:rPr>
+  </w:style>
+  <w:style w:type="paragraph" w:styleId="TDC1">
+    <w:name w:val="toc 1"/>
+    <w:basedOn w:val="Normal"/>
+    <w:next w:val="Normal"/>
+    <w:autoRedefine/>
+    <w:uiPriority w:val="39"/>
+    <w:unhideWhenUsed/>
+    <w:rsid w:val="0087283F"/>
+    <w:pPr>
+      <w:spacing w:after="100"/>
+    </w:pPr>
+  </w:style>
+  <w:style w:type="character" w:customStyle="1" w:styleId="Ttulo3Car">
+    <w:name w:val="Título 3 Car"/>
+    <w:basedOn w:val="Fuentedeprrafopredeter"/>
+    <w:link w:val="Ttulo3"/>
+    <w:uiPriority w:val="9"/>
+    <w:semiHidden/>
+    <w:rsid w:val="00F105B3"/>
+    <w:rPr>
+      <w:rFonts w:ascii="Times New Roman" w:eastAsiaTheme="majorEastAsia" w:hAnsi="Times New Roman" w:cstheme="majorBidi"/>
+      <w:b/>
+      <w:sz w:val="24"/>
+      <w:szCs w:val="24"/>
+      <w:lang w:eastAsia="en-US"/>
+    </w:rPr>
+  </w:style>
+  <w:style w:type="paragraph" w:styleId="Descripcin">
+    <w:name w:val="caption"/>
+    <w:basedOn w:val="Normal"/>
+    <w:next w:val="Normal"/>
+    <w:uiPriority w:val="35"/>
+    <w:unhideWhenUsed/>
+    <w:qFormat/>
+    <w:rsid w:val="000B6BE2"/>
+    <w:pPr>
+      <w:spacing w:line="240" w:lineRule="auto"/>
+    </w:pPr>
+    <w:rPr>
+      <w:i/>
+      <w:iCs/>
+      <w:color w:val="1F497D" w:themeColor="text2"/>
+      <w:sz w:val="18"/>
+      <w:szCs w:val="18"/>
     </w:rPr>
   </w:style>
 </w:styles>
@@ -4036,7 +7237,7 @@
 </file>
 
 <file path=customXml/itemProps1.xml><?xml version="1.0" encoding="utf-8"?>
-<ds:datastoreItem xmlns:ds="http://schemas.openxmlformats.org/officeDocument/2006/customXml" ds:itemID="{E5D367DA-593B-4A51-8DEC-8542252DCC9E}">
+<ds:datastoreItem xmlns:ds="http://schemas.openxmlformats.org/officeDocument/2006/customXml" ds:itemID="{C9F83770-4808-484E-923C-9361C326CA09}">
   <ds:schemaRefs>
     <ds:schemaRef ds:uri="http://schemas.openxmlformats.org/officeDocument/2006/bibliography"/>
   </ds:schemaRefs>
